--- a/Doksi.docx
+++ b/Doksi.docx
@@ -1,105 +1,95 @@
 
 <file path=word/document.xml><?xml version="1.0" encoding="utf-8"?>
-<w:document xmlns:mc="http://schemas.openxmlformats.org/markup-compatibility/2006" xmlns:o="urn:schemas-microsoft-com:office:office" xmlns:r="http://schemas.openxmlformats.org/officeDocument/2006/relationships" xmlns:m="http://schemas.openxmlformats.org/officeDocument/2006/math" xmlns:v="urn:schemas-microsoft-com:vml" xmlns:wp="http://schemas.openxmlformats.org/drawingml/2006/wordprocessingDrawing" xmlns:w10="urn:schemas-microsoft-com:office:word" xmlns:w="http://schemas.openxmlformats.org/wordprocessingml/2006/main" xmlns:wne="http://schemas.microsoft.com/office/word/2006/wordml" xmlns:sl="http://schemas.openxmlformats.org/schemaLibrary/2006/main" xmlns:a="http://schemas.openxmlformats.org/drawingml/2006/main" xmlns:pic="http://schemas.openxmlformats.org/drawingml/2006/picture" xmlns:c="http://schemas.openxmlformats.org/drawingml/2006/chart" xmlns:lc="http://schemas.openxmlformats.org/drawingml/2006/lockedCanvas" xmlns:dgm="http://schemas.openxmlformats.org/drawingml/2006/diagram" xmlns:wps="http://schemas.microsoft.com/office/word/2010/wordprocessingShape" xmlns:wpg="http://schemas.microsoft.com/office/word/2010/wordprocessingGroup" xmlns:w14="http://schemas.microsoft.com/office/word/2010/wordml" xmlns:w15="http://schemas.microsoft.com/office/word/2012/wordml">
+<w:document xmlns:wpc="http://schemas.microsoft.com/office/word/2010/wordprocessingCanvas" xmlns:cx="http://schemas.microsoft.com/office/drawing/2014/chartex" xmlns:mc="http://schemas.openxmlformats.org/markup-compatibility/2006" xmlns:o="urn:schemas-microsoft-com:office:office" xmlns:r="http://schemas.openxmlformats.org/officeDocument/2006/relationships" xmlns:m="http://schemas.openxmlformats.org/officeDocument/2006/math" xmlns:v="urn:schemas-microsoft-com:vml" xmlns:wp14="http://schemas.microsoft.com/office/word/2010/wordprocessingDrawing" xmlns:wp="http://schemas.openxmlformats.org/drawingml/2006/wordprocessingDrawing" xmlns:w10="urn:schemas-microsoft-com:office:word" xmlns:w="http://schemas.openxmlformats.org/wordprocessingml/2006/main" xmlns:w14="http://schemas.microsoft.com/office/word/2010/wordml" xmlns:w15="http://schemas.microsoft.com/office/word/2012/wordml" xmlns:w16se="http://schemas.microsoft.com/office/word/2015/wordml/symex" xmlns:wpg="http://schemas.microsoft.com/office/word/2010/wordprocessingGroup" xmlns:wpi="http://schemas.microsoft.com/office/word/2010/wordprocessingInk" xmlns:wne="http://schemas.microsoft.com/office/word/2006/wordml" xmlns:wps="http://schemas.microsoft.com/office/word/2010/wordprocessingShape" mc:Ignorable="w14 w15 w16se wp14">
   <w:body>
     <w:p>
       <w:pPr>
         <w:contextualSpacing w:val="0"/>
-        <w:rPr/>
-      </w:pPr>
+      </w:pPr>
+      <w:proofErr w:type="spellStart"/>
       <w:r>
-        <w:rPr>
-          <w:rtl w:val="0"/>
-        </w:rPr>
-        <w:t xml:space="preserve">yaml = swagger.yaml</w:t>
+        <w:t>yaml</w:t>
       </w:r>
+      <w:proofErr w:type="spellEnd"/>
+      <w:r>
+        <w:t xml:space="preserve"> = </w:t>
+      </w:r>
+      <w:proofErr w:type="spellStart"/>
+      <w:r>
+        <w:t>swagger.yaml</w:t>
+      </w:r>
+      <w:proofErr w:type="spellEnd"/>
     </w:p>
     <w:p>
       <w:pPr>
         <w:contextualSpacing w:val="0"/>
-        <w:rPr/>
-      </w:pPr>
-      <w:r>
-        <w:rPr>
-          <w:rtl w:val="0"/>
-        </w:rPr>
-      </w:r>
+      </w:pPr>
     </w:p>
     <w:tbl>
       <w:tblPr>
-        <w:tblStyle w:val="Table1"/>
-        <w:tblW w:w="9360.0" w:type="dxa"/>
-        <w:jc w:val="left"/>
-        <w:tblInd w:w="100.0" w:type="pct"/>
+        <w:tblStyle w:val="a"/>
+        <w:tblW w:w="9360" w:type="dxa"/>
+        <w:tblInd w:w="100" w:type="dxa"/>
         <w:tblBorders>
-          <w:top w:color="000000" w:space="0" w:sz="8" w:val="single"/>
-          <w:left w:color="000000" w:space="0" w:sz="8" w:val="single"/>
-          <w:bottom w:color="000000" w:space="0" w:sz="8" w:val="single"/>
-          <w:right w:color="000000" w:space="0" w:sz="8" w:val="single"/>
-          <w:insideH w:color="000000" w:space="0" w:sz="8" w:val="single"/>
-          <w:insideV w:color="000000" w:space="0" w:sz="8" w:val="single"/>
+          <w:top w:val="single" w:sz="8" w:space="0" w:color="000000"/>
+          <w:left w:val="single" w:sz="8" w:space="0" w:color="000000"/>
+          <w:bottom w:val="single" w:sz="8" w:space="0" w:color="000000"/>
+          <w:right w:val="single" w:sz="8" w:space="0" w:color="000000"/>
+          <w:insideH w:val="single" w:sz="8" w:space="0" w:color="000000"/>
+          <w:insideV w:val="single" w:sz="8" w:space="0" w:color="000000"/>
         </w:tblBorders>
         <w:tblLayout w:type="fixed"/>
-        <w:tblLook w:val="0600"/>
+        <w:tblLook w:val="0600" w:firstRow="0" w:lastRow="0" w:firstColumn="0" w:lastColumn="0" w:noHBand="1" w:noVBand="1"/>
       </w:tblPr>
       <w:tblGrid>
         <w:gridCol w:w="7680"/>
         <w:gridCol w:w="1680"/>
-        <w:tblGridChange w:id="0">
-          <w:tblGrid>
-            <w:gridCol w:w="7680"/>
-            <w:gridCol w:w="1680"/>
-          </w:tblGrid>
-        </w:tblGridChange>
       </w:tblGrid>
       <w:tr>
         <w:tc>
           <w:tcPr>
-            <w:shd w:fill="auto" w:val="clear"/>
-            <w:tcMar>
-              <w:top w:w="100.0" w:type="dxa"/>
-              <w:left w:w="100.0" w:type="dxa"/>
-              <w:bottom w:w="100.0" w:type="dxa"/>
-              <w:right w:w="100.0" w:type="dxa"/>
-            </w:tcMar>
-            <w:vAlign w:val="top"/>
+            <w:tcW w:w="7680" w:type="dxa"/>
+            <w:shd w:val="clear" w:color="auto" w:fill="auto"/>
+            <w:tcMar>
+              <w:top w:w="100" w:type="dxa"/>
+              <w:left w:w="100" w:type="dxa"/>
+              <w:bottom w:w="100" w:type="dxa"/>
+              <w:right w:w="100" w:type="dxa"/>
+            </w:tcMar>
           </w:tcPr>
           <w:p>
             <w:pPr>
               <w:contextualSpacing w:val="0"/>
-              <w:rPr/>
-            </w:pPr>
-            <w:r>
-              <w:rPr>
-                <w:rtl w:val="0"/>
-              </w:rPr>
-              <w:t xml:space="preserve">OpenAPI elemek megvalósítása</w:t>
-            </w:r>
-          </w:p>
-        </w:tc>
-        <w:tc>
-          <w:tcPr>
-            <w:shd w:fill="auto" w:val="clear"/>
-            <w:tcMar>
-              <w:top w:w="100.0" w:type="dxa"/>
-              <w:left w:w="100.0" w:type="dxa"/>
-              <w:bottom w:w="100.0" w:type="dxa"/>
-              <w:right w:w="100.0" w:type="dxa"/>
-            </w:tcMar>
-            <w:vAlign w:val="top"/>
+            </w:pPr>
+            <w:proofErr w:type="spellStart"/>
+            <w:r>
+              <w:t>OpenAPI</w:t>
+            </w:r>
+            <w:proofErr w:type="spellEnd"/>
+            <w:r>
+              <w:t xml:space="preserve"> elemek megvalósítása</w:t>
+            </w:r>
+          </w:p>
+        </w:tc>
+        <w:tc>
+          <w:tcPr>
+            <w:tcW w:w="1680" w:type="dxa"/>
+            <w:shd w:val="clear" w:color="auto" w:fill="auto"/>
+            <w:tcMar>
+              <w:top w:w="100" w:type="dxa"/>
+              <w:left w:w="100" w:type="dxa"/>
+              <w:bottom w:w="100" w:type="dxa"/>
+              <w:right w:w="100" w:type="dxa"/>
+            </w:tcMar>
           </w:tcPr>
           <w:p>
             <w:pPr>
               <w:widowControl w:val="0"/>
               <w:spacing w:line="240" w:lineRule="auto"/>
               <w:contextualSpacing w:val="0"/>
-              <w:rPr/>
-            </w:pPr>
-            <w:r>
-              <w:rPr>
-                <w:rtl w:val="0"/>
-              </w:rPr>
-              <w:t xml:space="preserve">Pontszám</w:t>
+            </w:pPr>
+            <w:r>
+              <w:t>Pontszám</w:t>
             </w:r>
           </w:p>
         </w:tc>
@@ -107,14 +97,14 @@
       <w:tr>
         <w:tc>
           <w:tcPr>
-            <w:shd w:fill="auto" w:val="clear"/>
-            <w:tcMar>
-              <w:top w:w="100.0" w:type="dxa"/>
-              <w:left w:w="100.0" w:type="dxa"/>
-              <w:bottom w:w="100.0" w:type="dxa"/>
-              <w:right w:w="100.0" w:type="dxa"/>
-            </w:tcMar>
-            <w:vAlign w:val="top"/>
+            <w:tcW w:w="7680" w:type="dxa"/>
+            <w:shd w:val="clear" w:color="auto" w:fill="auto"/>
+            <w:tcMar>
+              <w:top w:w="100" w:type="dxa"/>
+              <w:left w:w="100" w:type="dxa"/>
+              <w:bottom w:w="100" w:type="dxa"/>
+              <w:right w:w="100" w:type="dxa"/>
+            </w:tcMar>
           </w:tcPr>
           <w:p>
             <w:pPr>
@@ -122,43 +112,93 @@
                 <w:ilvl w:val="0"/>
                 <w:numId w:val="2"/>
               </w:numPr>
-              <w:ind w:left="720" w:hanging="360"/>
-              <w:rPr>
-                <w:b w:val="1"/>
-              </w:rPr>
-            </w:pPr>
-            <w:r>
-              <w:rPr>
-                <w:b w:val="1"/>
-                <w:rtl w:val="0"/>
-              </w:rPr>
-              <w:t xml:space="preserve">Szabványos swagger raw endpoint (yaml 382.)</w:t>
-            </w:r>
-          </w:p>
-        </w:tc>
-        <w:tc>
-          <w:tcPr>
-            <w:shd w:fill="auto" w:val="clear"/>
-            <w:tcMar>
-              <w:top w:w="100.0" w:type="dxa"/>
-              <w:left w:w="100.0" w:type="dxa"/>
-              <w:bottom w:w="100.0" w:type="dxa"/>
-              <w:right w:w="100.0" w:type="dxa"/>
-            </w:tcMar>
-            <w:vAlign w:val="top"/>
+              <w:rPr>
+                <w:b/>
+              </w:rPr>
+            </w:pPr>
+            <w:r>
+              <w:rPr>
+                <w:b/>
+              </w:rPr>
+              <w:t xml:space="preserve">Szabványos </w:t>
+            </w:r>
+            <w:proofErr w:type="spellStart"/>
+            <w:r>
+              <w:rPr>
+                <w:b/>
+              </w:rPr>
+              <w:t>swagger</w:t>
+            </w:r>
+            <w:proofErr w:type="spellEnd"/>
+            <w:r>
+              <w:rPr>
+                <w:b/>
+              </w:rPr>
+              <w:t xml:space="preserve"> </w:t>
+            </w:r>
+            <w:proofErr w:type="spellStart"/>
+            <w:r>
+              <w:rPr>
+                <w:b/>
+              </w:rPr>
+              <w:t>raw</w:t>
+            </w:r>
+            <w:proofErr w:type="spellEnd"/>
+            <w:r>
+              <w:rPr>
+                <w:b/>
+              </w:rPr>
+              <w:t xml:space="preserve"> </w:t>
+            </w:r>
+            <w:proofErr w:type="spellStart"/>
+            <w:r>
+              <w:rPr>
+                <w:b/>
+              </w:rPr>
+              <w:t>endpoint</w:t>
+            </w:r>
+            <w:proofErr w:type="spellEnd"/>
+            <w:r>
+              <w:rPr>
+                <w:b/>
+              </w:rPr>
+              <w:t xml:space="preserve"> (</w:t>
+            </w:r>
+            <w:proofErr w:type="spellStart"/>
+            <w:r>
+              <w:rPr>
+                <w:b/>
+              </w:rPr>
+              <w:t>yaml</w:t>
+            </w:r>
+            <w:proofErr w:type="spellEnd"/>
+            <w:r>
+              <w:rPr>
+                <w:b/>
+              </w:rPr>
+              <w:t xml:space="preserve"> 382.)</w:t>
+            </w:r>
+          </w:p>
+        </w:tc>
+        <w:tc>
+          <w:tcPr>
+            <w:tcW w:w="1680" w:type="dxa"/>
+            <w:shd w:val="clear" w:color="auto" w:fill="auto"/>
+            <w:tcMar>
+              <w:top w:w="100" w:type="dxa"/>
+              <w:left w:w="100" w:type="dxa"/>
+              <w:bottom w:w="100" w:type="dxa"/>
+              <w:right w:w="100" w:type="dxa"/>
+            </w:tcMar>
           </w:tcPr>
           <w:p>
             <w:pPr>
               <w:widowControl w:val="0"/>
               <w:spacing w:line="240" w:lineRule="auto"/>
               <w:contextualSpacing w:val="0"/>
-              <w:rPr/>
-            </w:pPr>
-            <w:r>
-              <w:rPr>
-                <w:rtl w:val="0"/>
-              </w:rPr>
-              <w:t xml:space="preserve">1</w:t>
+            </w:pPr>
+            <w:r>
+              <w:t>1</w:t>
             </w:r>
           </w:p>
         </w:tc>
@@ -166,14 +206,14 @@
       <w:tr>
         <w:tc>
           <w:tcPr>
-            <w:shd w:fill="auto" w:val="clear"/>
-            <w:tcMar>
-              <w:top w:w="100.0" w:type="dxa"/>
-              <w:left w:w="100.0" w:type="dxa"/>
-              <w:bottom w:w="100.0" w:type="dxa"/>
-              <w:right w:w="100.0" w:type="dxa"/>
-            </w:tcMar>
-            <w:vAlign w:val="top"/>
+            <w:tcW w:w="7680" w:type="dxa"/>
+            <w:shd w:val="clear" w:color="auto" w:fill="auto"/>
+            <w:tcMar>
+              <w:top w:w="100" w:type="dxa"/>
+              <w:left w:w="100" w:type="dxa"/>
+              <w:bottom w:w="100" w:type="dxa"/>
+              <w:right w:w="100" w:type="dxa"/>
+            </w:tcMar>
           </w:tcPr>
           <w:p>
             <w:pPr>
@@ -181,43 +221,51 @@
                 <w:ilvl w:val="0"/>
                 <w:numId w:val="2"/>
               </w:numPr>
-              <w:ind w:left="720" w:hanging="360"/>
-              <w:rPr>
-                <w:b w:val="1"/>
-              </w:rPr>
-            </w:pPr>
-            <w:r>
-              <w:rPr>
-                <w:b w:val="1"/>
-                <w:rtl w:val="0"/>
-              </w:rPr>
-              <w:t xml:space="preserve">JSON támogatás (yaml 15)</w:t>
-            </w:r>
-          </w:p>
-        </w:tc>
-        <w:tc>
-          <w:tcPr>
-            <w:shd w:fill="auto" w:val="clear"/>
-            <w:tcMar>
-              <w:top w:w="100.0" w:type="dxa"/>
-              <w:left w:w="100.0" w:type="dxa"/>
-              <w:bottom w:w="100.0" w:type="dxa"/>
-              <w:right w:w="100.0" w:type="dxa"/>
-            </w:tcMar>
-            <w:vAlign w:val="top"/>
+              <w:rPr>
+                <w:b/>
+              </w:rPr>
+            </w:pPr>
+            <w:r>
+              <w:rPr>
+                <w:b/>
+              </w:rPr>
+              <w:t>JSON támogatás (</w:t>
+            </w:r>
+            <w:proofErr w:type="spellStart"/>
+            <w:r>
+              <w:rPr>
+                <w:b/>
+              </w:rPr>
+              <w:t>yaml</w:t>
+            </w:r>
+            <w:proofErr w:type="spellEnd"/>
+            <w:r>
+              <w:rPr>
+                <w:b/>
+              </w:rPr>
+              <w:t xml:space="preserve"> 15)</w:t>
+            </w:r>
+          </w:p>
+        </w:tc>
+        <w:tc>
+          <w:tcPr>
+            <w:tcW w:w="1680" w:type="dxa"/>
+            <w:shd w:val="clear" w:color="auto" w:fill="auto"/>
+            <w:tcMar>
+              <w:top w:w="100" w:type="dxa"/>
+              <w:left w:w="100" w:type="dxa"/>
+              <w:bottom w:w="100" w:type="dxa"/>
+              <w:right w:w="100" w:type="dxa"/>
+            </w:tcMar>
           </w:tcPr>
           <w:p>
             <w:pPr>
               <w:widowControl w:val="0"/>
               <w:spacing w:line="240" w:lineRule="auto"/>
               <w:contextualSpacing w:val="0"/>
-              <w:rPr/>
-            </w:pPr>
-            <w:r>
-              <w:rPr>
-                <w:rtl w:val="0"/>
-              </w:rPr>
-              <w:t xml:space="preserve">1</w:t>
+            </w:pPr>
+            <w:r>
+              <w:t>1</w:t>
             </w:r>
           </w:p>
         </w:tc>
@@ -225,14 +273,14 @@
       <w:tr>
         <w:tc>
           <w:tcPr>
-            <w:shd w:fill="auto" w:val="clear"/>
-            <w:tcMar>
-              <w:top w:w="100.0" w:type="dxa"/>
-              <w:left w:w="100.0" w:type="dxa"/>
-              <w:bottom w:w="100.0" w:type="dxa"/>
-              <w:right w:w="100.0" w:type="dxa"/>
-            </w:tcMar>
-            <w:vAlign w:val="top"/>
+            <w:tcW w:w="7680" w:type="dxa"/>
+            <w:shd w:val="clear" w:color="auto" w:fill="auto"/>
+            <w:tcMar>
+              <w:top w:w="100" w:type="dxa"/>
+              <w:left w:w="100" w:type="dxa"/>
+              <w:bottom w:w="100" w:type="dxa"/>
+              <w:right w:w="100" w:type="dxa"/>
+            </w:tcMar>
           </w:tcPr>
           <w:p>
             <w:pPr>
@@ -240,39 +288,68 @@
                 <w:ilvl w:val="0"/>
                 <w:numId w:val="2"/>
               </w:numPr>
-              <w:ind w:left="720" w:hanging="360"/>
-            </w:pPr>
-            <w:r>
-              <w:rPr>
-                <w:rtl w:val="0"/>
-              </w:rPr>
-              <w:t xml:space="preserve">Swagger request és response validation használata (yaml 136)</w:t>
-            </w:r>
-          </w:p>
-        </w:tc>
-        <w:tc>
-          <w:tcPr>
-            <w:shd w:fill="auto" w:val="clear"/>
-            <w:tcMar>
-              <w:top w:w="100.0" w:type="dxa"/>
-              <w:left w:w="100.0" w:type="dxa"/>
-              <w:bottom w:w="100.0" w:type="dxa"/>
-              <w:right w:w="100.0" w:type="dxa"/>
-            </w:tcMar>
-            <w:vAlign w:val="top"/>
+            </w:pPr>
+            <w:proofErr w:type="spellStart"/>
+            <w:r>
+              <w:t>Swagger</w:t>
+            </w:r>
+            <w:proofErr w:type="spellEnd"/>
+            <w:r>
+              <w:t xml:space="preserve"> </w:t>
+            </w:r>
+            <w:proofErr w:type="spellStart"/>
+            <w:r>
+              <w:t>request</w:t>
+            </w:r>
+            <w:proofErr w:type="spellEnd"/>
+            <w:r>
+              <w:t xml:space="preserve"> és </w:t>
+            </w:r>
+            <w:proofErr w:type="spellStart"/>
+            <w:r>
+              <w:t>response</w:t>
+            </w:r>
+            <w:proofErr w:type="spellEnd"/>
+            <w:r>
+              <w:t xml:space="preserve"> </w:t>
+            </w:r>
+            <w:proofErr w:type="spellStart"/>
+            <w:r>
+              <w:t>validation</w:t>
+            </w:r>
+            <w:proofErr w:type="spellEnd"/>
+            <w:r>
+              <w:t xml:space="preserve"> használata (</w:t>
+            </w:r>
+            <w:proofErr w:type="spellStart"/>
+            <w:r>
+              <w:t>yaml</w:t>
+            </w:r>
+            <w:proofErr w:type="spellEnd"/>
+            <w:r>
+              <w:t xml:space="preserve"> 136)</w:t>
+            </w:r>
+          </w:p>
+        </w:tc>
+        <w:tc>
+          <w:tcPr>
+            <w:tcW w:w="1680" w:type="dxa"/>
+            <w:shd w:val="clear" w:color="auto" w:fill="auto"/>
+            <w:tcMar>
+              <w:top w:w="100" w:type="dxa"/>
+              <w:left w:w="100" w:type="dxa"/>
+              <w:bottom w:w="100" w:type="dxa"/>
+              <w:right w:w="100" w:type="dxa"/>
+            </w:tcMar>
           </w:tcPr>
           <w:p>
             <w:pPr>
               <w:widowControl w:val="0"/>
               <w:spacing w:line="240" w:lineRule="auto"/>
               <w:contextualSpacing w:val="0"/>
-              <w:rPr/>
-            </w:pPr>
-            <w:r>
-              <w:rPr>
-                <w:rtl w:val="0"/>
-              </w:rPr>
-              <w:t xml:space="preserve">1</w:t>
+            </w:pPr>
+            <w:r>
+              <w:t>1</w:t>
             </w:r>
           </w:p>
         </w:tc>
@@ -280,14 +357,14 @@
       <w:tr>
         <w:tc>
           <w:tcPr>
-            <w:shd w:fill="auto" w:val="clear"/>
-            <w:tcMar>
-              <w:top w:w="100.0" w:type="dxa"/>
-              <w:left w:w="100.0" w:type="dxa"/>
-              <w:bottom w:w="100.0" w:type="dxa"/>
-              <w:right w:w="100.0" w:type="dxa"/>
-            </w:tcMar>
-            <w:vAlign w:val="top"/>
+            <w:tcW w:w="7680" w:type="dxa"/>
+            <w:shd w:val="clear" w:color="auto" w:fill="auto"/>
+            <w:tcMar>
+              <w:top w:w="100" w:type="dxa"/>
+              <w:left w:w="100" w:type="dxa"/>
+              <w:bottom w:w="100" w:type="dxa"/>
+              <w:right w:w="100" w:type="dxa"/>
+            </w:tcMar>
           </w:tcPr>
           <w:p>
             <w:pPr>
@@ -295,43 +372,51 @@
                 <w:ilvl w:val="0"/>
                 <w:numId w:val="2"/>
               </w:numPr>
-              <w:ind w:left="720" w:hanging="360"/>
-              <w:rPr>
-                <w:b w:val="1"/>
-              </w:rPr>
-            </w:pPr>
-            <w:r>
-              <w:rPr>
-                <w:b w:val="1"/>
-                <w:rtl w:val="0"/>
-              </w:rPr>
-              <w:t xml:space="preserve">GET, PUT, POST, DELETE végpontok (yaml)</w:t>
-            </w:r>
-          </w:p>
-        </w:tc>
-        <w:tc>
-          <w:tcPr>
-            <w:shd w:fill="auto" w:val="clear"/>
-            <w:tcMar>
-              <w:top w:w="100.0" w:type="dxa"/>
-              <w:left w:w="100.0" w:type="dxa"/>
-              <w:bottom w:w="100.0" w:type="dxa"/>
-              <w:right w:w="100.0" w:type="dxa"/>
-            </w:tcMar>
-            <w:vAlign w:val="top"/>
+              <w:rPr>
+                <w:b/>
+              </w:rPr>
+            </w:pPr>
+            <w:r>
+              <w:rPr>
+                <w:b/>
+              </w:rPr>
+              <w:t>GET, PUT, POST, DELETE végpontok (</w:t>
+            </w:r>
+            <w:proofErr w:type="spellStart"/>
+            <w:r>
+              <w:rPr>
+                <w:b/>
+              </w:rPr>
+              <w:t>yaml</w:t>
+            </w:r>
+            <w:proofErr w:type="spellEnd"/>
+            <w:r>
+              <w:rPr>
+                <w:b/>
+              </w:rPr>
+              <w:t>)</w:t>
+            </w:r>
+          </w:p>
+        </w:tc>
+        <w:tc>
+          <w:tcPr>
+            <w:tcW w:w="1680" w:type="dxa"/>
+            <w:shd w:val="clear" w:color="auto" w:fill="auto"/>
+            <w:tcMar>
+              <w:top w:w="100" w:type="dxa"/>
+              <w:left w:w="100" w:type="dxa"/>
+              <w:bottom w:w="100" w:type="dxa"/>
+              <w:right w:w="100" w:type="dxa"/>
+            </w:tcMar>
           </w:tcPr>
           <w:p>
             <w:pPr>
               <w:widowControl w:val="0"/>
               <w:spacing w:line="240" w:lineRule="auto"/>
               <w:contextualSpacing w:val="0"/>
-              <w:rPr/>
-            </w:pPr>
-            <w:r>
-              <w:rPr>
-                <w:rtl w:val="0"/>
-              </w:rPr>
-              <w:t xml:space="preserve">4</w:t>
+            </w:pPr>
+            <w:r>
+              <w:t>4</w:t>
             </w:r>
           </w:p>
         </w:tc>
@@ -339,14 +424,14 @@
       <w:tr>
         <w:tc>
           <w:tcPr>
-            <w:shd w:fill="auto" w:val="clear"/>
-            <w:tcMar>
-              <w:top w:w="100.0" w:type="dxa"/>
-              <w:left w:w="100.0" w:type="dxa"/>
-              <w:bottom w:w="100.0" w:type="dxa"/>
-              <w:right w:w="100.0" w:type="dxa"/>
-            </w:tcMar>
-            <w:vAlign w:val="top"/>
+            <w:tcW w:w="7680" w:type="dxa"/>
+            <w:shd w:val="clear" w:color="auto" w:fill="auto"/>
+            <w:tcMar>
+              <w:top w:w="100" w:type="dxa"/>
+              <w:left w:w="100" w:type="dxa"/>
+              <w:bottom w:w="100" w:type="dxa"/>
+              <w:right w:w="100" w:type="dxa"/>
+            </w:tcMar>
           </w:tcPr>
           <w:p>
             <w:pPr>
@@ -354,39 +439,52 @@
                 <w:ilvl w:val="0"/>
                 <w:numId w:val="2"/>
               </w:numPr>
-              <w:ind w:left="720" w:hanging="360"/>
-            </w:pPr>
-            <w:r>
-              <w:rPr>
-                <w:rtl w:val="0"/>
-              </w:rPr>
-              <w:t xml:space="preserve">Újrahasznosítható objektum definíciók használata minden végponthoz (yaml)</w:t>
-            </w:r>
-          </w:p>
-        </w:tc>
-        <w:tc>
-          <w:tcPr>
-            <w:shd w:fill="auto" w:val="clear"/>
-            <w:tcMar>
-              <w:top w:w="100.0" w:type="dxa"/>
-              <w:left w:w="100.0" w:type="dxa"/>
-              <w:bottom w:w="100.0" w:type="dxa"/>
-              <w:right w:w="100.0" w:type="dxa"/>
-            </w:tcMar>
-            <w:vAlign w:val="top"/>
+            </w:pPr>
+            <w:proofErr w:type="spellStart"/>
+            <w:r>
+              <w:t>Újrahasznosítható</w:t>
+            </w:r>
+            <w:proofErr w:type="spellEnd"/>
+            <w:r>
+              <w:t xml:space="preserve"> </w:t>
+            </w:r>
+            <w:proofErr w:type="gramStart"/>
+            <w:r>
+              <w:t>objektum</w:t>
+            </w:r>
+            <w:proofErr w:type="gramEnd"/>
+            <w:r>
+              <w:t xml:space="preserve"> definíciók használata minden végponthoz (</w:t>
+            </w:r>
+            <w:proofErr w:type="spellStart"/>
+            <w:r>
+              <w:t>yaml</w:t>
+            </w:r>
+            <w:proofErr w:type="spellEnd"/>
+            <w:r>
+              <w:t>)</w:t>
+            </w:r>
+          </w:p>
+        </w:tc>
+        <w:tc>
+          <w:tcPr>
+            <w:tcW w:w="1680" w:type="dxa"/>
+            <w:shd w:val="clear" w:color="auto" w:fill="auto"/>
+            <w:tcMar>
+              <w:top w:w="100" w:type="dxa"/>
+              <w:left w:w="100" w:type="dxa"/>
+              <w:bottom w:w="100" w:type="dxa"/>
+              <w:right w:w="100" w:type="dxa"/>
+            </w:tcMar>
           </w:tcPr>
           <w:p>
             <w:pPr>
               <w:widowControl w:val="0"/>
               <w:spacing w:line="240" w:lineRule="auto"/>
               <w:contextualSpacing w:val="0"/>
-              <w:rPr/>
-            </w:pPr>
-            <w:r>
-              <w:rPr>
-                <w:rtl w:val="0"/>
-              </w:rPr>
-              <w:t xml:space="preserve">2</w:t>
+            </w:pPr>
+            <w:r>
+              <w:t>2</w:t>
             </w:r>
           </w:p>
         </w:tc>
@@ -394,14 +492,14 @@
       <w:tr>
         <w:tc>
           <w:tcPr>
-            <w:shd w:fill="auto" w:val="clear"/>
-            <w:tcMar>
-              <w:top w:w="100.0" w:type="dxa"/>
-              <w:left w:w="100.0" w:type="dxa"/>
-              <w:bottom w:w="100.0" w:type="dxa"/>
-              <w:right w:w="100.0" w:type="dxa"/>
-            </w:tcMar>
-            <w:vAlign w:val="top"/>
+            <w:tcW w:w="7680" w:type="dxa"/>
+            <w:shd w:val="clear" w:color="auto" w:fill="auto"/>
+            <w:tcMar>
+              <w:top w:w="100" w:type="dxa"/>
+              <w:left w:w="100" w:type="dxa"/>
+              <w:bottom w:w="100" w:type="dxa"/>
+              <w:right w:w="100" w:type="dxa"/>
+            </w:tcMar>
           </w:tcPr>
           <w:p>
             <w:pPr>
@@ -409,39 +507,68 @@
                 <w:ilvl w:val="0"/>
                 <w:numId w:val="2"/>
               </w:numPr>
-              <w:ind w:left="720" w:hanging="360"/>
-            </w:pPr>
-            <w:r>
-              <w:rPr>
-                <w:rtl w:val="0"/>
-              </w:rPr>
-              <w:t xml:space="preserve">Required mezők használata az objektum definíciókban és paraméterekben (yaml required pl 50)</w:t>
-            </w:r>
-          </w:p>
-        </w:tc>
-        <w:tc>
-          <w:tcPr>
-            <w:shd w:fill="auto" w:val="clear"/>
-            <w:tcMar>
-              <w:top w:w="100.0" w:type="dxa"/>
-              <w:left w:w="100.0" w:type="dxa"/>
-              <w:bottom w:w="100.0" w:type="dxa"/>
-              <w:right w:w="100.0" w:type="dxa"/>
-            </w:tcMar>
-            <w:vAlign w:val="top"/>
+            </w:pPr>
+            <w:proofErr w:type="spellStart"/>
+            <w:r>
+              <w:t>Required</w:t>
+            </w:r>
+            <w:proofErr w:type="spellEnd"/>
+            <w:r>
+              <w:t xml:space="preserve"> mezők használata az </w:t>
+            </w:r>
+            <w:proofErr w:type="gramStart"/>
+            <w:r>
+              <w:t>objektum</w:t>
+            </w:r>
+            <w:proofErr w:type="gramEnd"/>
+            <w:r>
+              <w:t xml:space="preserve"> definíciókban és paraméterekben (</w:t>
+            </w:r>
+            <w:proofErr w:type="spellStart"/>
+            <w:r>
+              <w:t>yaml</w:t>
+            </w:r>
+            <w:proofErr w:type="spellEnd"/>
+            <w:r>
+              <w:t xml:space="preserve"> </w:t>
+            </w:r>
+            <w:proofErr w:type="spellStart"/>
+            <w:r>
+              <w:t>required</w:t>
+            </w:r>
+            <w:proofErr w:type="spellEnd"/>
+            <w:r>
+              <w:t xml:space="preserve"> </w:t>
+            </w:r>
+            <w:proofErr w:type="spellStart"/>
+            <w:r>
+              <w:t>pl</w:t>
+            </w:r>
+            <w:proofErr w:type="spellEnd"/>
+            <w:r>
+              <w:t xml:space="preserve"> 50)</w:t>
+            </w:r>
+          </w:p>
+        </w:tc>
+        <w:tc>
+          <w:tcPr>
+            <w:tcW w:w="1680" w:type="dxa"/>
+            <w:shd w:val="clear" w:color="auto" w:fill="auto"/>
+            <w:tcMar>
+              <w:top w:w="100" w:type="dxa"/>
+              <w:left w:w="100" w:type="dxa"/>
+              <w:bottom w:w="100" w:type="dxa"/>
+              <w:right w:w="100" w:type="dxa"/>
+            </w:tcMar>
           </w:tcPr>
           <w:p>
             <w:pPr>
               <w:widowControl w:val="0"/>
               <w:spacing w:line="240" w:lineRule="auto"/>
               <w:contextualSpacing w:val="0"/>
-              <w:rPr/>
-            </w:pPr>
-            <w:r>
-              <w:rPr>
-                <w:rtl w:val="0"/>
-              </w:rPr>
-              <w:t xml:space="preserve">2</w:t>
+            </w:pPr>
+            <w:r>
+              <w:t>2</w:t>
             </w:r>
           </w:p>
         </w:tc>
@@ -449,14 +576,14 @@
       <w:tr>
         <w:tc>
           <w:tcPr>
-            <w:shd w:fill="auto" w:val="clear"/>
-            <w:tcMar>
-              <w:top w:w="100.0" w:type="dxa"/>
-              <w:left w:w="100.0" w:type="dxa"/>
-              <w:bottom w:w="100.0" w:type="dxa"/>
-              <w:right w:w="100.0" w:type="dxa"/>
-            </w:tcMar>
-            <w:vAlign w:val="top"/>
+            <w:tcW w:w="7680" w:type="dxa"/>
+            <w:shd w:val="clear" w:color="auto" w:fill="auto"/>
+            <w:tcMar>
+              <w:top w:w="100" w:type="dxa"/>
+              <w:left w:w="100" w:type="dxa"/>
+              <w:bottom w:w="100" w:type="dxa"/>
+              <w:right w:w="100" w:type="dxa"/>
+            </w:tcMar>
           </w:tcPr>
           <w:p>
             <w:pPr>
@@ -464,39 +591,52 @@
                 <w:ilvl w:val="0"/>
                 <w:numId w:val="2"/>
               </w:numPr>
-              <w:ind w:left="720" w:hanging="360"/>
-            </w:pPr>
-            <w:r>
-              <w:rPr>
-                <w:rtl w:val="0"/>
-              </w:rPr>
-              <w:t xml:space="preserve">Query string paraméter használat lekérdezésnél (yaml 307)</w:t>
-            </w:r>
-          </w:p>
-        </w:tc>
-        <w:tc>
-          <w:tcPr>
-            <w:shd w:fill="auto" w:val="clear"/>
-            <w:tcMar>
-              <w:top w:w="100.0" w:type="dxa"/>
-              <w:left w:w="100.0" w:type="dxa"/>
-              <w:bottom w:w="100.0" w:type="dxa"/>
-              <w:right w:w="100.0" w:type="dxa"/>
-            </w:tcMar>
-            <w:vAlign w:val="top"/>
+            </w:pPr>
+            <w:proofErr w:type="spellStart"/>
+            <w:r>
+              <w:t>Query</w:t>
+            </w:r>
+            <w:proofErr w:type="spellEnd"/>
+            <w:r>
+              <w:t xml:space="preserve"> </w:t>
+            </w:r>
+            <w:proofErr w:type="spellStart"/>
+            <w:r>
+              <w:t>string</w:t>
+            </w:r>
+            <w:proofErr w:type="spellEnd"/>
+            <w:r>
+              <w:t xml:space="preserve"> paraméter használat lekérdezésnél (</w:t>
+            </w:r>
+            <w:proofErr w:type="spellStart"/>
+            <w:r>
+              <w:t>yaml</w:t>
+            </w:r>
+            <w:proofErr w:type="spellEnd"/>
+            <w:r>
+              <w:t xml:space="preserve"> 307)</w:t>
+            </w:r>
+          </w:p>
+        </w:tc>
+        <w:tc>
+          <w:tcPr>
+            <w:tcW w:w="1680" w:type="dxa"/>
+            <w:shd w:val="clear" w:color="auto" w:fill="auto"/>
+            <w:tcMar>
+              <w:top w:w="100" w:type="dxa"/>
+              <w:left w:w="100" w:type="dxa"/>
+              <w:bottom w:w="100" w:type="dxa"/>
+              <w:right w:w="100" w:type="dxa"/>
+            </w:tcMar>
           </w:tcPr>
           <w:p>
             <w:pPr>
               <w:widowControl w:val="0"/>
               <w:spacing w:line="240" w:lineRule="auto"/>
               <w:contextualSpacing w:val="0"/>
-              <w:rPr/>
-            </w:pPr>
-            <w:r>
-              <w:rPr>
-                <w:rtl w:val="0"/>
-              </w:rPr>
-              <w:t xml:space="preserve">1</w:t>
+            </w:pPr>
+            <w:r>
+              <w:t>1</w:t>
             </w:r>
           </w:p>
         </w:tc>
@@ -504,14 +644,14 @@
       <w:tr>
         <w:tc>
           <w:tcPr>
-            <w:shd w:fill="auto" w:val="clear"/>
-            <w:tcMar>
-              <w:top w:w="100.0" w:type="dxa"/>
-              <w:left w:w="100.0" w:type="dxa"/>
-              <w:bottom w:w="100.0" w:type="dxa"/>
-              <w:right w:w="100.0" w:type="dxa"/>
-            </w:tcMar>
-            <w:vAlign w:val="top"/>
+            <w:tcW w:w="7680" w:type="dxa"/>
+            <w:shd w:val="clear" w:color="auto" w:fill="auto"/>
+            <w:tcMar>
+              <w:top w:w="100" w:type="dxa"/>
+              <w:left w:w="100" w:type="dxa"/>
+              <w:bottom w:w="100" w:type="dxa"/>
+              <w:right w:w="100" w:type="dxa"/>
+            </w:tcMar>
           </w:tcPr>
           <w:p>
             <w:pPr>
@@ -519,39 +659,82 @@
                 <w:ilvl w:val="0"/>
                 <w:numId w:val="2"/>
               </w:numPr>
-              <w:ind w:left="720" w:hanging="360"/>
-            </w:pPr>
-            <w:r>
-              <w:rPr>
-                <w:rtl w:val="0"/>
-              </w:rPr>
-              <w:t xml:space="preserve">Hibakezelés: Közös hiba definíció használata, minden endpoint által használva, controllerekben megvalósítva (yaml 320, prodcuts controller)</w:t>
-            </w:r>
-          </w:p>
-        </w:tc>
-        <w:tc>
-          <w:tcPr>
-            <w:shd w:fill="auto" w:val="clear"/>
-            <w:tcMar>
-              <w:top w:w="100.0" w:type="dxa"/>
-              <w:left w:w="100.0" w:type="dxa"/>
-              <w:bottom w:w="100.0" w:type="dxa"/>
-              <w:right w:w="100.0" w:type="dxa"/>
-            </w:tcMar>
-            <w:vAlign w:val="top"/>
+            </w:pPr>
+            <w:r>
+              <w:t>Hibakezelés: Közös hiba</w:t>
+            </w:r>
+            <w:r>
+              <w:t xml:space="preserve"> </w:t>
+            </w:r>
+            <w:proofErr w:type="gramStart"/>
+            <w:r>
+              <w:t>definíció</w:t>
+            </w:r>
+            <w:proofErr w:type="gramEnd"/>
+            <w:r>
+              <w:t xml:space="preserve"> használata, minden </w:t>
+            </w:r>
+            <w:proofErr w:type="spellStart"/>
+            <w:r>
+              <w:t>endpoint</w:t>
+            </w:r>
+            <w:proofErr w:type="spellEnd"/>
+            <w:r>
+              <w:t xml:space="preserve"> által használva, </w:t>
+            </w:r>
+            <w:proofErr w:type="spellStart"/>
+            <w:r>
+              <w:t>controllerekben</w:t>
+            </w:r>
+            <w:proofErr w:type="spellEnd"/>
+            <w:r>
+              <w:t xml:space="preserve"> megvalósítva (</w:t>
+            </w:r>
+            <w:proofErr w:type="spellStart"/>
+            <w:r>
+              <w:t>yaml</w:t>
+            </w:r>
+            <w:proofErr w:type="spellEnd"/>
+            <w:r>
+              <w:t xml:space="preserve"> 320, </w:t>
+            </w:r>
+            <w:proofErr w:type="spellStart"/>
+            <w:r>
+              <w:t>prodcuts</w:t>
+            </w:r>
+            <w:proofErr w:type="spellEnd"/>
+            <w:r>
+              <w:t xml:space="preserve"> </w:t>
+            </w:r>
+            <w:proofErr w:type="spellStart"/>
+            <w:r>
+              <w:t>controller</w:t>
+            </w:r>
+            <w:proofErr w:type="spellEnd"/>
+            <w:r>
+              <w:t>)</w:t>
+            </w:r>
+          </w:p>
+        </w:tc>
+        <w:tc>
+          <w:tcPr>
+            <w:tcW w:w="1680" w:type="dxa"/>
+            <w:shd w:val="clear" w:color="auto" w:fill="auto"/>
+            <w:tcMar>
+              <w:top w:w="100" w:type="dxa"/>
+              <w:left w:w="100" w:type="dxa"/>
+              <w:bottom w:w="100" w:type="dxa"/>
+              <w:right w:w="100" w:type="dxa"/>
+            </w:tcMar>
           </w:tcPr>
           <w:p>
             <w:pPr>
               <w:widowControl w:val="0"/>
               <w:spacing w:line="240" w:lineRule="auto"/>
               <w:contextualSpacing w:val="0"/>
-              <w:rPr/>
-            </w:pPr>
-            <w:r>
-              <w:rPr>
-                <w:rtl w:val="0"/>
-              </w:rPr>
-              <w:t xml:space="preserve">3</w:t>
+            </w:pPr>
+            <w:r>
+              <w:t>3</w:t>
             </w:r>
           </w:p>
         </w:tc>
@@ -559,14 +742,14 @@
       <w:tr>
         <w:tc>
           <w:tcPr>
-            <w:shd w:fill="auto" w:val="clear"/>
-            <w:tcMar>
-              <w:top w:w="100.0" w:type="dxa"/>
-              <w:left w:w="100.0" w:type="dxa"/>
-              <w:bottom w:w="100.0" w:type="dxa"/>
-              <w:right w:w="100.0" w:type="dxa"/>
-            </w:tcMar>
-            <w:vAlign w:val="top"/>
+            <w:tcW w:w="7680" w:type="dxa"/>
+            <w:shd w:val="clear" w:color="auto" w:fill="auto"/>
+            <w:tcMar>
+              <w:top w:w="100" w:type="dxa"/>
+              <w:left w:w="100" w:type="dxa"/>
+              <w:bottom w:w="100" w:type="dxa"/>
+              <w:right w:w="100" w:type="dxa"/>
+            </w:tcMar>
           </w:tcPr>
           <w:p>
             <w:pPr>
@@ -574,39 +757,58 @@
                 <w:ilvl w:val="0"/>
                 <w:numId w:val="2"/>
               </w:numPr>
-              <w:ind w:left="720" w:hanging="360"/>
-            </w:pPr>
-            <w:r>
-              <w:rPr>
-                <w:rtl w:val="0"/>
-              </w:rPr>
-              <w:t xml:space="preserve">Hibakezelés: HTTP hibakódok használata különböző hiba esetekre (pl. hiányzó objektum, authentikációs hiba, hiányzó jogosultság, egyéb szerver hiba), controllerekben megvalósítva</w:t>
-            </w:r>
-          </w:p>
-        </w:tc>
-        <w:tc>
-          <w:tcPr>
-            <w:shd w:fill="auto" w:val="clear"/>
-            <w:tcMar>
-              <w:top w:w="100.0" w:type="dxa"/>
-              <w:left w:w="100.0" w:type="dxa"/>
-              <w:bottom w:w="100.0" w:type="dxa"/>
-              <w:right w:w="100.0" w:type="dxa"/>
-            </w:tcMar>
-            <w:vAlign w:val="top"/>
+            </w:pPr>
+            <w:r>
+              <w:t xml:space="preserve">Hibakezelés: HTTP hibakódok használata különböző hiba esetekre (pl. hiányzó </w:t>
+            </w:r>
+            <w:proofErr w:type="gramStart"/>
+            <w:r>
+              <w:t>objektum</w:t>
+            </w:r>
+            <w:proofErr w:type="gramEnd"/>
+            <w:r>
+              <w:t xml:space="preserve">, </w:t>
+            </w:r>
+            <w:proofErr w:type="spellStart"/>
+            <w:r>
+              <w:t>authentikációs</w:t>
+            </w:r>
+            <w:proofErr w:type="spellEnd"/>
+            <w:r>
+              <w:t xml:space="preserve"> hiba, hiányzó jogosultság, egyéb sz</w:t>
+            </w:r>
+            <w:r>
+              <w:t xml:space="preserve">erver hiba), </w:t>
+            </w:r>
+            <w:proofErr w:type="spellStart"/>
+            <w:r>
+              <w:t>controllerekben</w:t>
+            </w:r>
+            <w:proofErr w:type="spellEnd"/>
+            <w:r>
+              <w:t xml:space="preserve"> megvalósítva</w:t>
+            </w:r>
+          </w:p>
+        </w:tc>
+        <w:tc>
+          <w:tcPr>
+            <w:tcW w:w="1680" w:type="dxa"/>
+            <w:shd w:val="clear" w:color="auto" w:fill="auto"/>
+            <w:tcMar>
+              <w:top w:w="100" w:type="dxa"/>
+              <w:left w:w="100" w:type="dxa"/>
+              <w:bottom w:w="100" w:type="dxa"/>
+              <w:right w:w="100" w:type="dxa"/>
+            </w:tcMar>
           </w:tcPr>
           <w:p>
             <w:pPr>
               <w:widowControl w:val="0"/>
               <w:spacing w:line="240" w:lineRule="auto"/>
               <w:contextualSpacing w:val="0"/>
-              <w:rPr/>
-            </w:pPr>
-            <w:r>
-              <w:rPr>
-                <w:rtl w:val="0"/>
-              </w:rPr>
-              <w:t xml:space="preserve">3</w:t>
+            </w:pPr>
+            <w:r>
+              <w:t>3</w:t>
             </w:r>
           </w:p>
         </w:tc>
@@ -614,14 +816,14 @@
       <w:tr>
         <w:tc>
           <w:tcPr>
-            <w:shd w:fill="auto" w:val="clear"/>
-            <w:tcMar>
-              <w:top w:w="100.0" w:type="dxa"/>
-              <w:left w:w="100.0" w:type="dxa"/>
-              <w:bottom w:w="100.0" w:type="dxa"/>
-              <w:right w:w="100.0" w:type="dxa"/>
-            </w:tcMar>
-            <w:vAlign w:val="top"/>
+            <w:tcW w:w="7680" w:type="dxa"/>
+            <w:shd w:val="clear" w:color="auto" w:fill="auto"/>
+            <w:tcMar>
+              <w:top w:w="100" w:type="dxa"/>
+              <w:left w:w="100" w:type="dxa"/>
+              <w:bottom w:w="100" w:type="dxa"/>
+              <w:right w:w="100" w:type="dxa"/>
+            </w:tcMar>
           </w:tcPr>
           <w:p>
             <w:pPr>
@@ -629,39 +831,52 @@
                 <w:ilvl w:val="0"/>
                 <w:numId w:val="2"/>
               </w:numPr>
-              <w:ind w:left="720" w:hanging="360"/>
-            </w:pPr>
-            <w:r>
-              <w:rPr>
-                <w:rtl w:val="0"/>
-              </w:rPr>
-              <w:t xml:space="preserve">Tag-ek használata végpontok csoportosítására  (yaml 20)</w:t>
-            </w:r>
-          </w:p>
-        </w:tc>
-        <w:tc>
-          <w:tcPr>
-            <w:shd w:fill="auto" w:val="clear"/>
-            <w:tcMar>
-              <w:top w:w="100.0" w:type="dxa"/>
-              <w:left w:w="100.0" w:type="dxa"/>
-              <w:bottom w:w="100.0" w:type="dxa"/>
-              <w:right w:w="100.0" w:type="dxa"/>
-            </w:tcMar>
-            <w:vAlign w:val="top"/>
+            </w:pPr>
+            <w:r>
+              <w:t>Tag-</w:t>
+            </w:r>
+            <w:proofErr w:type="spellStart"/>
+            <w:r>
+              <w:t>ek</w:t>
+            </w:r>
+            <w:proofErr w:type="spellEnd"/>
+            <w:r>
+              <w:t xml:space="preserve"> használata végpontok </w:t>
+            </w:r>
+            <w:proofErr w:type="gramStart"/>
+            <w:r>
+              <w:t>csoportosítására  (</w:t>
+            </w:r>
+            <w:proofErr w:type="spellStart"/>
+            <w:proofErr w:type="gramEnd"/>
+            <w:r>
+              <w:t>yaml</w:t>
+            </w:r>
+            <w:proofErr w:type="spellEnd"/>
+            <w:r>
+              <w:t xml:space="preserve"> 20)</w:t>
+            </w:r>
+          </w:p>
+        </w:tc>
+        <w:tc>
+          <w:tcPr>
+            <w:tcW w:w="1680" w:type="dxa"/>
+            <w:shd w:val="clear" w:color="auto" w:fill="auto"/>
+            <w:tcMar>
+              <w:top w:w="100" w:type="dxa"/>
+              <w:left w:w="100" w:type="dxa"/>
+              <w:bottom w:w="100" w:type="dxa"/>
+              <w:right w:w="100" w:type="dxa"/>
+            </w:tcMar>
           </w:tcPr>
           <w:p>
             <w:pPr>
               <w:widowControl w:val="0"/>
               <w:spacing w:line="240" w:lineRule="auto"/>
               <w:contextualSpacing w:val="0"/>
-              <w:rPr/>
-            </w:pPr>
-            <w:r>
-              <w:rPr>
-                <w:rtl w:val="0"/>
-              </w:rPr>
-              <w:t xml:space="preserve">1</w:t>
+            </w:pPr>
+            <w:r>
+              <w:t>1</w:t>
             </w:r>
           </w:p>
         </w:tc>
@@ -669,14 +884,14 @@
       <w:tr>
         <w:tc>
           <w:tcPr>
-            <w:shd w:fill="auto" w:val="clear"/>
-            <w:tcMar>
-              <w:top w:w="100.0" w:type="dxa"/>
-              <w:left w:w="100.0" w:type="dxa"/>
-              <w:bottom w:w="100.0" w:type="dxa"/>
-              <w:right w:w="100.0" w:type="dxa"/>
-            </w:tcMar>
-            <w:vAlign w:val="top"/>
+            <w:tcW w:w="7680" w:type="dxa"/>
+            <w:shd w:val="clear" w:color="auto" w:fill="auto"/>
+            <w:tcMar>
+              <w:top w:w="100" w:type="dxa"/>
+              <w:left w:w="100" w:type="dxa"/>
+              <w:bottom w:w="100" w:type="dxa"/>
+              <w:right w:w="100" w:type="dxa"/>
+            </w:tcMar>
           </w:tcPr>
           <w:p>
             <w:pPr>
@@ -684,39 +899,39 @@
                 <w:ilvl w:val="0"/>
                 <w:numId w:val="2"/>
               </w:numPr>
-              <w:ind w:left="720" w:hanging="360"/>
-            </w:pPr>
-            <w:r>
-              <w:rPr>
-                <w:rtl w:val="0"/>
-              </w:rPr>
-              <w:t xml:space="preserve">XML támogatás minimum 1 végpontra (yaml 160)</w:t>
-            </w:r>
-          </w:p>
-        </w:tc>
-        <w:tc>
-          <w:tcPr>
-            <w:shd w:fill="auto" w:val="clear"/>
-            <w:tcMar>
-              <w:top w:w="100.0" w:type="dxa"/>
-              <w:left w:w="100.0" w:type="dxa"/>
-              <w:bottom w:w="100.0" w:type="dxa"/>
-              <w:right w:w="100.0" w:type="dxa"/>
-            </w:tcMar>
-            <w:vAlign w:val="top"/>
+            </w:pPr>
+            <w:r>
+              <w:t>XML támogatás minimum 1 végpontra (</w:t>
+            </w:r>
+            <w:proofErr w:type="spellStart"/>
+            <w:r>
+              <w:t>yaml</w:t>
+            </w:r>
+            <w:proofErr w:type="spellEnd"/>
+            <w:r>
+              <w:t xml:space="preserve"> 160)</w:t>
+            </w:r>
+          </w:p>
+        </w:tc>
+        <w:tc>
+          <w:tcPr>
+            <w:tcW w:w="1680" w:type="dxa"/>
+            <w:shd w:val="clear" w:color="auto" w:fill="auto"/>
+            <w:tcMar>
+              <w:top w:w="100" w:type="dxa"/>
+              <w:left w:w="100" w:type="dxa"/>
+              <w:bottom w:w="100" w:type="dxa"/>
+              <w:right w:w="100" w:type="dxa"/>
+            </w:tcMar>
           </w:tcPr>
           <w:p>
             <w:pPr>
               <w:widowControl w:val="0"/>
               <w:spacing w:line="240" w:lineRule="auto"/>
               <w:contextualSpacing w:val="0"/>
-              <w:rPr/>
-            </w:pPr>
-            <w:r>
-              <w:rPr>
-                <w:rtl w:val="0"/>
-              </w:rPr>
-              <w:t xml:space="preserve">2</w:t>
+            </w:pPr>
+            <w:r>
+              <w:t>2</w:t>
             </w:r>
           </w:p>
         </w:tc>
@@ -724,65 +939,79 @@
       <w:tr>
         <w:tc>
           <w:tcPr>
-            <w:shd w:fill="auto" w:val="clear"/>
-            <w:tcMar>
-              <w:top w:w="100.0" w:type="dxa"/>
-              <w:left w:w="100.0" w:type="dxa"/>
-              <w:bottom w:w="100.0" w:type="dxa"/>
-              <w:right w:w="100.0" w:type="dxa"/>
-            </w:tcMar>
-            <w:vAlign w:val="top"/>
+            <w:tcW w:w="7680" w:type="dxa"/>
+            <w:shd w:val="clear" w:color="auto" w:fill="auto"/>
+            <w:tcMar>
+              <w:top w:w="100" w:type="dxa"/>
+              <w:left w:w="100" w:type="dxa"/>
+              <w:bottom w:w="100" w:type="dxa"/>
+              <w:right w:w="100" w:type="dxa"/>
+            </w:tcMar>
           </w:tcPr>
           <w:p>
             <w:pPr>
               <w:contextualSpacing w:val="0"/>
-              <w:rPr/>
-            </w:pPr>
-            <w:r>
-              <w:rPr>
-                <w:rtl w:val="0"/>
-              </w:rPr>
-              <w:t xml:space="preserve">API authentikáció - Swagger Security </w:t>
-            </w:r>
-          </w:p>
-        </w:tc>
-        <w:tc>
-          <w:tcPr>
-            <w:shd w:fill="auto" w:val="clear"/>
-            <w:tcMar>
-              <w:top w:w="100.0" w:type="dxa"/>
-              <w:left w:w="100.0" w:type="dxa"/>
-              <w:bottom w:w="100.0" w:type="dxa"/>
-              <w:right w:w="100.0" w:type="dxa"/>
-            </w:tcMar>
-            <w:vAlign w:val="top"/>
+            </w:pPr>
+            <w:r>
+              <w:t xml:space="preserve">API </w:t>
+            </w:r>
+            <w:proofErr w:type="spellStart"/>
+            <w:r>
+              <w:t>authentikáció</w:t>
+            </w:r>
+            <w:proofErr w:type="spellEnd"/>
+            <w:r>
+              <w:t xml:space="preserve"> - </w:t>
+            </w:r>
+            <w:proofErr w:type="spellStart"/>
+            <w:r>
+              <w:t>Swagger</w:t>
+            </w:r>
+            <w:proofErr w:type="spellEnd"/>
+            <w:r>
+              <w:t xml:space="preserve"> </w:t>
+            </w:r>
+            <w:proofErr w:type="spellStart"/>
+            <w:r>
+              <w:t>Security</w:t>
+            </w:r>
+            <w:proofErr w:type="spellEnd"/>
+            <w:r>
+              <w:t xml:space="preserve"> </w:t>
+            </w:r>
+          </w:p>
+        </w:tc>
+        <w:tc>
+          <w:tcPr>
+            <w:tcW w:w="1680" w:type="dxa"/>
+            <w:shd w:val="clear" w:color="auto" w:fill="auto"/>
+            <w:tcMar>
+              <w:top w:w="100" w:type="dxa"/>
+              <w:left w:w="100" w:type="dxa"/>
+              <w:bottom w:w="100" w:type="dxa"/>
+              <w:right w:w="100" w:type="dxa"/>
+            </w:tcMar>
           </w:tcPr>
           <w:p>
             <w:pPr>
               <w:widowControl w:val="0"/>
               <w:spacing w:line="240" w:lineRule="auto"/>
               <w:contextualSpacing w:val="0"/>
-              <w:rPr/>
-            </w:pPr>
-            <w:r>
-              <w:rPr>
-                <w:rtl w:val="0"/>
-              </w:rPr>
-            </w:r>
+            </w:pPr>
           </w:p>
         </w:tc>
       </w:tr>
       <w:tr>
         <w:tc>
           <w:tcPr>
-            <w:shd w:fill="auto" w:val="clear"/>
-            <w:tcMar>
-              <w:top w:w="100.0" w:type="dxa"/>
-              <w:left w:w="100.0" w:type="dxa"/>
-              <w:bottom w:w="100.0" w:type="dxa"/>
-              <w:right w:w="100.0" w:type="dxa"/>
-            </w:tcMar>
-            <w:vAlign w:val="top"/>
+            <w:tcW w:w="7680" w:type="dxa"/>
+            <w:shd w:val="clear" w:color="auto" w:fill="auto"/>
+            <w:tcMar>
+              <w:top w:w="100" w:type="dxa"/>
+              <w:left w:w="100" w:type="dxa"/>
+              <w:bottom w:w="100" w:type="dxa"/>
+              <w:right w:w="100" w:type="dxa"/>
+            </w:tcMar>
           </w:tcPr>
           <w:p>
             <w:pPr>
@@ -790,43 +1019,115 @@
                 <w:ilvl w:val="0"/>
                 <w:numId w:val="2"/>
               </w:numPr>
-              <w:ind w:left="720" w:hanging="360"/>
-              <w:rPr>
-                <w:b w:val="1"/>
-              </w:rPr>
-            </w:pPr>
-            <w:r>
-              <w:rPr>
-                <w:b w:val="1"/>
-                <w:rtl w:val="0"/>
-              </w:rPr>
-              <w:t xml:space="preserve">Globális session alapú authentikáció minden endpointra (API Key) (security js és yaml)</w:t>
-            </w:r>
-          </w:p>
-        </w:tc>
-        <w:tc>
-          <w:tcPr>
-            <w:shd w:fill="auto" w:val="clear"/>
-            <w:tcMar>
-              <w:top w:w="100.0" w:type="dxa"/>
-              <w:left w:w="100.0" w:type="dxa"/>
-              <w:bottom w:w="100.0" w:type="dxa"/>
-              <w:right w:w="100.0" w:type="dxa"/>
-            </w:tcMar>
-            <w:vAlign w:val="top"/>
+              <w:rPr>
+                <w:b/>
+              </w:rPr>
+            </w:pPr>
+            <w:proofErr w:type="gramStart"/>
+            <w:r>
+              <w:rPr>
+                <w:b/>
+              </w:rPr>
+              <w:t>Globális</w:t>
+            </w:r>
+            <w:proofErr w:type="gramEnd"/>
+            <w:r>
+              <w:rPr>
+                <w:b/>
+              </w:rPr>
+              <w:t xml:space="preserve"> session alapú </w:t>
+            </w:r>
+            <w:proofErr w:type="spellStart"/>
+            <w:r>
+              <w:rPr>
+                <w:b/>
+              </w:rPr>
+              <w:t>authentikáció</w:t>
+            </w:r>
+            <w:proofErr w:type="spellEnd"/>
+            <w:r>
+              <w:rPr>
+                <w:b/>
+              </w:rPr>
+              <w:t xml:space="preserve"> minden </w:t>
+            </w:r>
+            <w:proofErr w:type="spellStart"/>
+            <w:r>
+              <w:rPr>
+                <w:b/>
+              </w:rPr>
+              <w:t>endpointra</w:t>
+            </w:r>
+            <w:proofErr w:type="spellEnd"/>
+            <w:r>
+              <w:rPr>
+                <w:b/>
+              </w:rPr>
+              <w:t xml:space="preserve"> (API Key) (</w:t>
+            </w:r>
+            <w:proofErr w:type="spellStart"/>
+            <w:r>
+              <w:rPr>
+                <w:b/>
+              </w:rPr>
+              <w:t>security</w:t>
+            </w:r>
+            <w:proofErr w:type="spellEnd"/>
+            <w:r>
+              <w:rPr>
+                <w:b/>
+              </w:rPr>
+              <w:t xml:space="preserve"> </w:t>
+            </w:r>
+            <w:proofErr w:type="spellStart"/>
+            <w:r>
+              <w:rPr>
+                <w:b/>
+              </w:rPr>
+              <w:t>js</w:t>
+            </w:r>
+            <w:proofErr w:type="spellEnd"/>
+            <w:r>
+              <w:rPr>
+                <w:b/>
+              </w:rPr>
+              <w:t xml:space="preserve"> és </w:t>
+            </w:r>
+            <w:proofErr w:type="spellStart"/>
+            <w:r>
+              <w:rPr>
+                <w:b/>
+              </w:rPr>
+              <w:t>yaml</w:t>
+            </w:r>
+            <w:proofErr w:type="spellEnd"/>
+            <w:r>
+              <w:rPr>
+                <w:b/>
+              </w:rPr>
+              <w:t>)</w:t>
+            </w:r>
+          </w:p>
+        </w:tc>
+        <w:tc>
+          <w:tcPr>
+            <w:tcW w:w="1680" w:type="dxa"/>
+            <w:shd w:val="clear" w:color="auto" w:fill="auto"/>
+            <w:tcMar>
+              <w:top w:w="100" w:type="dxa"/>
+              <w:left w:w="100" w:type="dxa"/>
+              <w:bottom w:w="100" w:type="dxa"/>
+              <w:right w:w="100" w:type="dxa"/>
+            </w:tcMar>
           </w:tcPr>
           <w:p>
             <w:pPr>
               <w:widowControl w:val="0"/>
               <w:spacing w:line="240" w:lineRule="auto"/>
               <w:contextualSpacing w:val="0"/>
-              <w:rPr/>
-            </w:pPr>
-            <w:r>
-              <w:rPr>
-                <w:rtl w:val="0"/>
-              </w:rPr>
-              <w:t xml:space="preserve">5</w:t>
+            </w:pPr>
+            <w:r>
+              <w:t>5</w:t>
             </w:r>
           </w:p>
         </w:tc>
@@ -834,14 +1135,14 @@
       <w:tr>
         <w:tc>
           <w:tcPr>
-            <w:shd w:fill="auto" w:val="clear"/>
-            <w:tcMar>
-              <w:top w:w="100.0" w:type="dxa"/>
-              <w:left w:w="100.0" w:type="dxa"/>
-              <w:bottom w:w="100.0" w:type="dxa"/>
-              <w:right w:w="100.0" w:type="dxa"/>
-            </w:tcMar>
-            <w:vAlign w:val="top"/>
+            <w:tcW w:w="7680" w:type="dxa"/>
+            <w:shd w:val="clear" w:color="auto" w:fill="auto"/>
+            <w:tcMar>
+              <w:top w:w="100" w:type="dxa"/>
+              <w:left w:w="100" w:type="dxa"/>
+              <w:bottom w:w="100" w:type="dxa"/>
+              <w:right w:w="100" w:type="dxa"/>
+            </w:tcMar>
           </w:tcPr>
           <w:p>
             <w:pPr>
@@ -849,43 +1150,79 @@
                 <w:ilvl w:val="0"/>
                 <w:numId w:val="3"/>
               </w:numPr>
-              <w:ind w:left="720" w:hanging="360"/>
-              <w:rPr>
-                <w:b w:val="1"/>
-              </w:rPr>
-            </w:pPr>
-            <w:r>
-              <w:rPr>
-                <w:b w:val="1"/>
-                <w:rtl w:val="0"/>
-              </w:rPr>
-              <w:t xml:space="preserve">Login és Signup végpontok, authentikációs kivételekkel (yaml 40, 181)</w:t>
-            </w:r>
-          </w:p>
-        </w:tc>
-        <w:tc>
-          <w:tcPr>
-            <w:shd w:fill="auto" w:val="clear"/>
-            <w:tcMar>
-              <w:top w:w="100.0" w:type="dxa"/>
-              <w:left w:w="100.0" w:type="dxa"/>
-              <w:bottom w:w="100.0" w:type="dxa"/>
-              <w:right w:w="100.0" w:type="dxa"/>
-            </w:tcMar>
-            <w:vAlign w:val="top"/>
+              <w:rPr>
+                <w:b/>
+              </w:rPr>
+            </w:pPr>
+            <w:r>
+              <w:rPr>
+                <w:b/>
+              </w:rPr>
+              <w:t xml:space="preserve">Login és </w:t>
+            </w:r>
+            <w:proofErr w:type="spellStart"/>
+            <w:r>
+              <w:rPr>
+                <w:b/>
+              </w:rPr>
+              <w:t>Signup</w:t>
+            </w:r>
+            <w:proofErr w:type="spellEnd"/>
+            <w:r>
+              <w:rPr>
+                <w:b/>
+              </w:rPr>
+              <w:t xml:space="preserve"> végpontok, </w:t>
+            </w:r>
+            <w:proofErr w:type="spellStart"/>
+            <w:r>
+              <w:rPr>
+                <w:b/>
+              </w:rPr>
+              <w:t>authentikációs</w:t>
+            </w:r>
+            <w:proofErr w:type="spellEnd"/>
+            <w:r>
+              <w:rPr>
+                <w:b/>
+              </w:rPr>
+              <w:t xml:space="preserve"> kivételekkel (</w:t>
+            </w:r>
+            <w:proofErr w:type="spellStart"/>
+            <w:r>
+              <w:rPr>
+                <w:b/>
+              </w:rPr>
+              <w:t>yaml</w:t>
+            </w:r>
+            <w:proofErr w:type="spellEnd"/>
+            <w:r>
+              <w:rPr>
+                <w:b/>
+              </w:rPr>
+              <w:t xml:space="preserve"> 40, 181)</w:t>
+            </w:r>
+          </w:p>
+        </w:tc>
+        <w:tc>
+          <w:tcPr>
+            <w:tcW w:w="1680" w:type="dxa"/>
+            <w:shd w:val="clear" w:color="auto" w:fill="auto"/>
+            <w:tcMar>
+              <w:top w:w="100" w:type="dxa"/>
+              <w:left w:w="100" w:type="dxa"/>
+              <w:bottom w:w="100" w:type="dxa"/>
+              <w:right w:w="100" w:type="dxa"/>
+            </w:tcMar>
           </w:tcPr>
           <w:p>
             <w:pPr>
               <w:widowControl w:val="0"/>
               <w:spacing w:line="240" w:lineRule="auto"/>
               <w:contextualSpacing w:val="0"/>
-              <w:rPr/>
-            </w:pPr>
-            <w:r>
-              <w:rPr>
-                <w:rtl w:val="0"/>
-              </w:rPr>
-              <w:t xml:space="preserve">2</w:t>
+            </w:pPr>
+            <w:r>
+              <w:t>2</w:t>
             </w:r>
           </w:p>
         </w:tc>
@@ -893,65 +1230,60 @@
       <w:tr>
         <w:tc>
           <w:tcPr>
-            <w:shd w:fill="auto" w:val="clear"/>
-            <w:tcMar>
-              <w:top w:w="100.0" w:type="dxa"/>
-              <w:left w:w="100.0" w:type="dxa"/>
-              <w:bottom w:w="100.0" w:type="dxa"/>
-              <w:right w:w="100.0" w:type="dxa"/>
-            </w:tcMar>
-            <w:vAlign w:val="top"/>
+            <w:tcW w:w="7680" w:type="dxa"/>
+            <w:shd w:val="clear" w:color="auto" w:fill="auto"/>
+            <w:tcMar>
+              <w:top w:w="100" w:type="dxa"/>
+              <w:left w:w="100" w:type="dxa"/>
+              <w:bottom w:w="100" w:type="dxa"/>
+              <w:right w:w="100" w:type="dxa"/>
+            </w:tcMar>
           </w:tcPr>
           <w:p>
             <w:pPr>
               <w:contextualSpacing w:val="0"/>
-              <w:rPr/>
-            </w:pPr>
-            <w:r>
-              <w:rPr>
-                <w:rtl w:val="0"/>
-              </w:rPr>
-              <w:t xml:space="preserve">API üzleti logika - Controllers</w:t>
-            </w:r>
-          </w:p>
-        </w:tc>
-        <w:tc>
-          <w:tcPr>
-            <w:shd w:fill="auto" w:val="clear"/>
-            <w:tcMar>
-              <w:top w:w="100.0" w:type="dxa"/>
-              <w:left w:w="100.0" w:type="dxa"/>
-              <w:bottom w:w="100.0" w:type="dxa"/>
-              <w:right w:w="100.0" w:type="dxa"/>
-            </w:tcMar>
-            <w:vAlign w:val="top"/>
+            </w:pPr>
+            <w:r>
+              <w:t xml:space="preserve">API üzleti logika - </w:t>
+            </w:r>
+            <w:proofErr w:type="spellStart"/>
+            <w:r>
+              <w:t>Controllers</w:t>
+            </w:r>
+            <w:proofErr w:type="spellEnd"/>
+          </w:p>
+        </w:tc>
+        <w:tc>
+          <w:tcPr>
+            <w:tcW w:w="1680" w:type="dxa"/>
+            <w:shd w:val="clear" w:color="auto" w:fill="auto"/>
+            <w:tcMar>
+              <w:top w:w="100" w:type="dxa"/>
+              <w:left w:w="100" w:type="dxa"/>
+              <w:bottom w:w="100" w:type="dxa"/>
+              <w:right w:w="100" w:type="dxa"/>
+            </w:tcMar>
           </w:tcPr>
           <w:p>
             <w:pPr>
               <w:widowControl w:val="0"/>
               <w:spacing w:line="240" w:lineRule="auto"/>
               <w:contextualSpacing w:val="0"/>
-              <w:rPr/>
-            </w:pPr>
-            <w:r>
-              <w:rPr>
-                <w:rtl w:val="0"/>
-              </w:rPr>
-            </w:r>
+            </w:pPr>
           </w:p>
         </w:tc>
       </w:tr>
       <w:tr>
         <w:tc>
           <w:tcPr>
-            <w:shd w:fill="auto" w:val="clear"/>
-            <w:tcMar>
-              <w:top w:w="100.0" w:type="dxa"/>
-              <w:left w:w="100.0" w:type="dxa"/>
-              <w:bottom w:w="100.0" w:type="dxa"/>
-              <w:right w:w="100.0" w:type="dxa"/>
-            </w:tcMar>
-            <w:vAlign w:val="top"/>
+            <w:tcW w:w="7680" w:type="dxa"/>
+            <w:shd w:val="clear" w:color="auto" w:fill="auto"/>
+            <w:tcMar>
+              <w:top w:w="100" w:type="dxa"/>
+              <w:left w:w="100" w:type="dxa"/>
+              <w:bottom w:w="100" w:type="dxa"/>
+              <w:right w:w="100" w:type="dxa"/>
+            </w:tcMar>
           </w:tcPr>
           <w:p>
             <w:pPr>
@@ -959,39 +1291,47 @@
                 <w:ilvl w:val="0"/>
                 <w:numId w:val="6"/>
               </w:numPr>
-              <w:ind w:left="720" w:hanging="360"/>
-            </w:pPr>
-            <w:r>
-              <w:rPr>
-                <w:rtl w:val="0"/>
-              </w:rPr>
-              <w:t xml:space="preserve">Adattárolás (in-memory vagy perzisztens) használata (db.js)</w:t>
-            </w:r>
-          </w:p>
-        </w:tc>
-        <w:tc>
-          <w:tcPr>
-            <w:shd w:fill="auto" w:val="clear"/>
-            <w:tcMar>
-              <w:top w:w="100.0" w:type="dxa"/>
-              <w:left w:w="100.0" w:type="dxa"/>
-              <w:bottom w:w="100.0" w:type="dxa"/>
-              <w:right w:w="100.0" w:type="dxa"/>
-            </w:tcMar>
-            <w:vAlign w:val="top"/>
+            </w:pPr>
+            <w:r>
+              <w:t>Adattárolás (in-</w:t>
+            </w:r>
+            <w:proofErr w:type="spellStart"/>
+            <w:r>
+              <w:t>memory</w:t>
+            </w:r>
+            <w:proofErr w:type="spellEnd"/>
+            <w:r>
+              <w:t xml:space="preserve"> vagy </w:t>
+            </w:r>
+            <w:proofErr w:type="spellStart"/>
+            <w:r>
+              <w:t>perzisztens</w:t>
+            </w:r>
+            <w:proofErr w:type="spellEnd"/>
+            <w:r>
+              <w:t>) használata (db.js)</w:t>
+            </w:r>
+          </w:p>
+        </w:tc>
+        <w:tc>
+          <w:tcPr>
+            <w:tcW w:w="1680" w:type="dxa"/>
+            <w:shd w:val="clear" w:color="auto" w:fill="auto"/>
+            <w:tcMar>
+              <w:top w:w="100" w:type="dxa"/>
+              <w:left w:w="100" w:type="dxa"/>
+              <w:bottom w:w="100" w:type="dxa"/>
+              <w:right w:w="100" w:type="dxa"/>
+            </w:tcMar>
           </w:tcPr>
           <w:p>
             <w:pPr>
               <w:widowControl w:val="0"/>
               <w:spacing w:line="240" w:lineRule="auto"/>
               <w:contextualSpacing w:val="0"/>
-              <w:rPr/>
-            </w:pPr>
-            <w:r>
-              <w:rPr>
-                <w:rtl w:val="0"/>
-              </w:rPr>
-              <w:t xml:space="preserve">2</w:t>
+            </w:pPr>
+            <w:r>
+              <w:t>2</w:t>
             </w:r>
           </w:p>
         </w:tc>
@@ -999,14 +1339,14 @@
       <w:tr>
         <w:tc>
           <w:tcPr>
-            <w:shd w:fill="auto" w:val="clear"/>
-            <w:tcMar>
-              <w:top w:w="100.0" w:type="dxa"/>
-              <w:left w:w="100.0" w:type="dxa"/>
-              <w:bottom w:w="100.0" w:type="dxa"/>
-              <w:right w:w="100.0" w:type="dxa"/>
-            </w:tcMar>
-            <w:vAlign w:val="top"/>
+            <w:tcW w:w="7680" w:type="dxa"/>
+            <w:shd w:val="clear" w:color="auto" w:fill="auto"/>
+            <w:tcMar>
+              <w:top w:w="100" w:type="dxa"/>
+              <w:left w:w="100" w:type="dxa"/>
+              <w:bottom w:w="100" w:type="dxa"/>
+              <w:right w:w="100" w:type="dxa"/>
+            </w:tcMar>
           </w:tcPr>
           <w:p>
             <w:pPr>
@@ -1014,43 +1354,73 @@
                 <w:ilvl w:val="0"/>
                 <w:numId w:val="6"/>
               </w:numPr>
-              <w:ind w:left="720" w:hanging="360"/>
-              <w:rPr>
-                <w:b w:val="1"/>
-              </w:rPr>
-            </w:pPr>
-            <w:r>
-              <w:rPr>
-                <w:b w:val="1"/>
-                <w:rtl w:val="0"/>
-              </w:rPr>
-              <w:t xml:space="preserve">A választott téma szerinti logika megvalósítása (számítás, nem csak CRUD)  (placeOrder a products.js-ben)</w:t>
-            </w:r>
-          </w:p>
-        </w:tc>
-        <w:tc>
-          <w:tcPr>
-            <w:shd w:fill="auto" w:val="clear"/>
-            <w:tcMar>
-              <w:top w:w="100.0" w:type="dxa"/>
-              <w:left w:w="100.0" w:type="dxa"/>
-              <w:bottom w:w="100.0" w:type="dxa"/>
-              <w:right w:w="100.0" w:type="dxa"/>
-            </w:tcMar>
-            <w:vAlign w:val="top"/>
+              <w:rPr>
+                <w:b/>
+              </w:rPr>
+            </w:pPr>
+            <w:r>
+              <w:rPr>
+                <w:b/>
+              </w:rPr>
+              <w:t>A választott téma szerinti logika megvalósítása (számítás, nem csak CRUD</w:t>
+            </w:r>
+            <w:proofErr w:type="gramStart"/>
+            <w:r>
+              <w:rPr>
+                <w:b/>
+              </w:rPr>
+              <w:t>)  (</w:t>
+            </w:r>
+            <w:proofErr w:type="spellStart"/>
+            <w:proofErr w:type="gramEnd"/>
+            <w:r>
+              <w:rPr>
+                <w:b/>
+              </w:rPr>
+              <w:t>placeOrder</w:t>
+            </w:r>
+            <w:proofErr w:type="spellEnd"/>
+            <w:r>
+              <w:rPr>
+                <w:b/>
+              </w:rPr>
+              <w:t xml:space="preserve"> a products.js-</w:t>
+            </w:r>
+            <w:proofErr w:type="spellStart"/>
+            <w:r>
+              <w:rPr>
+                <w:b/>
+              </w:rPr>
+              <w:t>ben</w:t>
+            </w:r>
+            <w:proofErr w:type="spellEnd"/>
+            <w:r>
+              <w:rPr>
+                <w:b/>
+              </w:rPr>
+              <w:t>)</w:t>
+            </w:r>
+          </w:p>
+        </w:tc>
+        <w:tc>
+          <w:tcPr>
+            <w:tcW w:w="1680" w:type="dxa"/>
+            <w:shd w:val="clear" w:color="auto" w:fill="auto"/>
+            <w:tcMar>
+              <w:top w:w="100" w:type="dxa"/>
+              <w:left w:w="100" w:type="dxa"/>
+              <w:bottom w:w="100" w:type="dxa"/>
+              <w:right w:w="100" w:type="dxa"/>
+            </w:tcMar>
           </w:tcPr>
           <w:p>
             <w:pPr>
               <w:widowControl w:val="0"/>
               <w:spacing w:line="240" w:lineRule="auto"/>
               <w:contextualSpacing w:val="0"/>
-              <w:rPr/>
-            </w:pPr>
-            <w:r>
-              <w:rPr>
-                <w:rtl w:val="0"/>
-              </w:rPr>
-              <w:t xml:space="preserve">6</w:t>
+            </w:pPr>
+            <w:r>
+              <w:t>6</w:t>
             </w:r>
           </w:p>
         </w:tc>
@@ -1058,65 +1428,119 @@
       <w:tr>
         <w:tc>
           <w:tcPr>
-            <w:shd w:fill="auto" w:val="clear"/>
-            <w:tcMar>
-              <w:top w:w="100.0" w:type="dxa"/>
-              <w:left w:w="100.0" w:type="dxa"/>
-              <w:bottom w:w="100.0" w:type="dxa"/>
-              <w:right w:w="100.0" w:type="dxa"/>
-            </w:tcMar>
-            <w:vAlign w:val="top"/>
+            <w:tcW w:w="7680" w:type="dxa"/>
+            <w:shd w:val="clear" w:color="auto" w:fill="auto"/>
+            <w:tcMar>
+              <w:top w:w="100" w:type="dxa"/>
+              <w:left w:w="100" w:type="dxa"/>
+              <w:bottom w:w="100" w:type="dxa"/>
+              <w:right w:w="100" w:type="dxa"/>
+            </w:tcMar>
           </w:tcPr>
           <w:p>
             <w:pPr>
               <w:contextualSpacing w:val="0"/>
-              <w:rPr/>
-            </w:pPr>
-            <w:r>
-              <w:rPr>
-                <w:rtl w:val="0"/>
-              </w:rPr>
-              <w:t xml:space="preserve">API Gateway használat - Kong</w:t>
-            </w:r>
-          </w:p>
-        </w:tc>
-        <w:tc>
-          <w:tcPr>
-            <w:shd w:fill="auto" w:val="clear"/>
-            <w:tcMar>
-              <w:top w:w="100.0" w:type="dxa"/>
-              <w:left w:w="100.0" w:type="dxa"/>
-              <w:bottom w:w="100.0" w:type="dxa"/>
-              <w:right w:w="100.0" w:type="dxa"/>
-            </w:tcMar>
-            <w:vAlign w:val="top"/>
+              <w:rPr>
+                <w:b/>
+                <w:sz w:val="28"/>
+                <w:szCs w:val="28"/>
+              </w:rPr>
+            </w:pPr>
+            <w:r>
+              <w:t xml:space="preserve">API </w:t>
+            </w:r>
+            <w:proofErr w:type="spellStart"/>
+            <w:r>
+              <w:t>Gateway</w:t>
+            </w:r>
+            <w:proofErr w:type="spellEnd"/>
+            <w:r>
+              <w:t xml:space="preserve"> használat –</w:t>
+            </w:r>
+            <w:r>
+              <w:t xml:space="preserve"> </w:t>
+            </w:r>
+            <w:r>
+              <w:rPr>
+                <w:b/>
+              </w:rPr>
+              <w:t xml:space="preserve">Kong  Összes parancs megtalálható a </w:t>
+            </w:r>
+            <w:proofErr w:type="spellStart"/>
+            <w:r>
+              <w:rPr>
+                <w:b/>
+              </w:rPr>
+              <w:t>curl</w:t>
+            </w:r>
+            <w:proofErr w:type="spellEnd"/>
+            <w:r>
+              <w:rPr>
+                <w:b/>
+              </w:rPr>
+              <w:t xml:space="preserve"> - kong.txt </w:t>
+            </w:r>
+            <w:proofErr w:type="gramStart"/>
+            <w:r>
+              <w:rPr>
+                <w:b/>
+              </w:rPr>
+              <w:t>fájlban</w:t>
+            </w:r>
+            <w:proofErr w:type="gramEnd"/>
+            <w:r>
+              <w:rPr>
+                <w:b/>
+              </w:rPr>
+              <w:t xml:space="preserve"> a </w:t>
+            </w:r>
+            <w:proofErr w:type="spellStart"/>
+            <w:r>
+              <w:rPr>
+                <w:b/>
+              </w:rPr>
+              <w:t>repo</w:t>
+            </w:r>
+            <w:proofErr w:type="spellEnd"/>
+            <w:r>
+              <w:rPr>
+                <w:b/>
+              </w:rPr>
+              <w:t xml:space="preserve"> gyökerében</w:t>
+            </w:r>
+          </w:p>
+        </w:tc>
+        <w:tc>
+          <w:tcPr>
+            <w:tcW w:w="1680" w:type="dxa"/>
+            <w:shd w:val="clear" w:color="auto" w:fill="auto"/>
+            <w:tcMar>
+              <w:top w:w="100" w:type="dxa"/>
+              <w:left w:w="100" w:type="dxa"/>
+              <w:bottom w:w="100" w:type="dxa"/>
+              <w:right w:w="100" w:type="dxa"/>
+            </w:tcMar>
           </w:tcPr>
           <w:p>
             <w:pPr>
               <w:widowControl w:val="0"/>
               <w:spacing w:line="240" w:lineRule="auto"/>
               <w:contextualSpacing w:val="0"/>
-              <w:rPr/>
-            </w:pPr>
-            <w:r>
-              <w:rPr>
-                <w:rtl w:val="0"/>
-              </w:rPr>
-            </w:r>
+            </w:pPr>
           </w:p>
         </w:tc>
       </w:tr>
       <w:tr>
         <w:tc>
           <w:tcPr>
-            <w:shd w:fill="auto" w:val="clear"/>
-            <w:tcMar>
-              <w:top w:w="100.0" w:type="dxa"/>
-              <w:left w:w="100.0" w:type="dxa"/>
-              <w:bottom w:w="100.0" w:type="dxa"/>
-              <w:right w:w="100.0" w:type="dxa"/>
-            </w:tcMar>
-            <w:vAlign w:val="top"/>
+            <w:tcW w:w="7680" w:type="dxa"/>
+            <w:shd w:val="clear" w:color="auto" w:fill="auto"/>
+            <w:tcMar>
+              <w:top w:w="100" w:type="dxa"/>
+              <w:left w:w="100" w:type="dxa"/>
+              <w:bottom w:w="100" w:type="dxa"/>
+              <w:right w:w="100" w:type="dxa"/>
+            </w:tcMar>
           </w:tcPr>
           <w:p>
             <w:pPr>
@@ -1124,43 +1548,93 @@
                 <w:ilvl w:val="0"/>
                 <w:numId w:val="4"/>
               </w:numPr>
-              <w:ind w:left="720" w:hanging="360"/>
-              <w:rPr>
-                <w:b w:val="1"/>
-              </w:rPr>
-            </w:pPr>
-            <w:r>
-              <w:rPr>
-                <w:b w:val="1"/>
-                <w:rtl w:val="0"/>
-              </w:rPr>
-              <w:t xml:space="preserve">API Gateway használata reverse proxy-ként (curl parancs curl-long.txt)</w:t>
-            </w:r>
-          </w:p>
-        </w:tc>
-        <w:tc>
-          <w:tcPr>
-            <w:shd w:fill="auto" w:val="clear"/>
-            <w:tcMar>
-              <w:top w:w="100.0" w:type="dxa"/>
-              <w:left w:w="100.0" w:type="dxa"/>
-              <w:bottom w:w="100.0" w:type="dxa"/>
-              <w:right w:w="100.0" w:type="dxa"/>
-            </w:tcMar>
-            <w:vAlign w:val="top"/>
+              <w:rPr>
+                <w:b/>
+              </w:rPr>
+            </w:pPr>
+            <w:r>
+              <w:rPr>
+                <w:b/>
+              </w:rPr>
+              <w:t xml:space="preserve">API </w:t>
+            </w:r>
+            <w:proofErr w:type="spellStart"/>
+            <w:r>
+              <w:rPr>
+                <w:b/>
+              </w:rPr>
+              <w:t>Gateway</w:t>
+            </w:r>
+            <w:proofErr w:type="spellEnd"/>
+            <w:r>
+              <w:rPr>
+                <w:b/>
+              </w:rPr>
+              <w:t xml:space="preserve"> használata </w:t>
+            </w:r>
+            <w:proofErr w:type="spellStart"/>
+            <w:r>
+              <w:rPr>
+                <w:b/>
+              </w:rPr>
+              <w:t>reverse</w:t>
+            </w:r>
+            <w:proofErr w:type="spellEnd"/>
+            <w:r>
+              <w:rPr>
+                <w:b/>
+              </w:rPr>
+              <w:t xml:space="preserve"> proxy-ként  (előbb </w:t>
+            </w:r>
+            <w:proofErr w:type="spellStart"/>
+            <w:r>
+              <w:rPr>
+                <w:b/>
+              </w:rPr>
+              <w:t>emlitett</w:t>
+            </w:r>
+            <w:proofErr w:type="spellEnd"/>
+            <w:r>
+              <w:rPr>
+                <w:b/>
+              </w:rPr>
+              <w:t xml:space="preserve"> </w:t>
+            </w:r>
+            <w:proofErr w:type="gramStart"/>
+            <w:r>
+              <w:rPr>
+                <w:b/>
+              </w:rPr>
+              <w:t>fájl</w:t>
+            </w:r>
+            <w:proofErr w:type="gramEnd"/>
+            <w:r>
+              <w:rPr>
+                <w:b/>
+              </w:rPr>
+              <w:t>)</w:t>
+            </w:r>
+          </w:p>
+        </w:tc>
+        <w:tc>
+          <w:tcPr>
+            <w:tcW w:w="1680" w:type="dxa"/>
+            <w:shd w:val="clear" w:color="auto" w:fill="auto"/>
+            <w:tcMar>
+              <w:top w:w="100" w:type="dxa"/>
+              <w:left w:w="100" w:type="dxa"/>
+              <w:bottom w:w="100" w:type="dxa"/>
+              <w:right w:w="100" w:type="dxa"/>
+            </w:tcMar>
           </w:tcPr>
           <w:p>
             <w:pPr>
               <w:widowControl w:val="0"/>
               <w:spacing w:line="240" w:lineRule="auto"/>
               <w:contextualSpacing w:val="0"/>
-              <w:rPr/>
-            </w:pPr>
-            <w:r>
-              <w:rPr>
-                <w:rtl w:val="0"/>
-              </w:rPr>
-              <w:t xml:space="preserve">3</w:t>
+            </w:pPr>
+            <w:r>
+              <w:t>3</w:t>
             </w:r>
           </w:p>
         </w:tc>
@@ -1168,14 +1642,14 @@
       <w:tr>
         <w:tc>
           <w:tcPr>
-            <w:shd w:fill="auto" w:val="clear"/>
-            <w:tcMar>
-              <w:top w:w="100.0" w:type="dxa"/>
-              <w:left w:w="100.0" w:type="dxa"/>
-              <w:bottom w:w="100.0" w:type="dxa"/>
-              <w:right w:w="100.0" w:type="dxa"/>
-            </w:tcMar>
-            <w:vAlign w:val="top"/>
+            <w:tcW w:w="7680" w:type="dxa"/>
+            <w:shd w:val="clear" w:color="auto" w:fill="auto"/>
+            <w:tcMar>
+              <w:top w:w="100" w:type="dxa"/>
+              <w:left w:w="100" w:type="dxa"/>
+              <w:bottom w:w="100" w:type="dxa"/>
+              <w:right w:w="100" w:type="dxa"/>
+            </w:tcMar>
           </w:tcPr>
           <w:p>
             <w:pPr>
@@ -1183,39 +1657,60 @@
                 <w:ilvl w:val="0"/>
                 <w:numId w:val="6"/>
               </w:numPr>
-              <w:ind w:left="720" w:hanging="360"/>
-            </w:pPr>
-            <w:r>
-              <w:rPr>
-                <w:rtl w:val="0"/>
-              </w:rPr>
-              <w:t xml:space="preserve">API Key használata kliens azonosításra (mobil, web)</w:t>
-            </w:r>
-          </w:p>
-        </w:tc>
-        <w:tc>
-          <w:tcPr>
-            <w:shd w:fill="auto" w:val="clear"/>
-            <w:tcMar>
-              <w:top w:w="100.0" w:type="dxa"/>
-              <w:left w:w="100.0" w:type="dxa"/>
-              <w:bottom w:w="100.0" w:type="dxa"/>
-              <w:right w:w="100.0" w:type="dxa"/>
-            </w:tcMar>
-            <w:vAlign w:val="top"/>
+            </w:pPr>
+            <w:r>
+              <w:lastRenderedPageBreak/>
+              <w:t xml:space="preserve">API Key használata </w:t>
+            </w:r>
+            <w:proofErr w:type="gramStart"/>
+            <w:r>
+              <w:t>kliens azonosításra</w:t>
+            </w:r>
+            <w:proofErr w:type="gramEnd"/>
+            <w:r>
+              <w:t xml:space="preserve"> (mobil, web) </w:t>
+            </w:r>
+            <w:r>
+              <w:rPr>
+                <w:b/>
+              </w:rPr>
+              <w:t xml:space="preserve">(előbb </w:t>
+            </w:r>
+            <w:proofErr w:type="spellStart"/>
+            <w:r>
+              <w:rPr>
+                <w:b/>
+              </w:rPr>
+              <w:t>emlitett</w:t>
+            </w:r>
+            <w:proofErr w:type="spellEnd"/>
+            <w:r>
+              <w:rPr>
+                <w:b/>
+              </w:rPr>
+              <w:t xml:space="preserve"> fájl)</w:t>
+            </w:r>
+          </w:p>
+        </w:tc>
+        <w:tc>
+          <w:tcPr>
+            <w:tcW w:w="1680" w:type="dxa"/>
+            <w:shd w:val="clear" w:color="auto" w:fill="auto"/>
+            <w:tcMar>
+              <w:top w:w="100" w:type="dxa"/>
+              <w:left w:w="100" w:type="dxa"/>
+              <w:bottom w:w="100" w:type="dxa"/>
+              <w:right w:w="100" w:type="dxa"/>
+            </w:tcMar>
           </w:tcPr>
           <w:p>
             <w:pPr>
               <w:widowControl w:val="0"/>
               <w:spacing w:line="240" w:lineRule="auto"/>
               <w:contextualSpacing w:val="0"/>
-              <w:rPr/>
-            </w:pPr>
-            <w:r>
-              <w:rPr>
-                <w:rtl w:val="0"/>
-              </w:rPr>
-              <w:t xml:space="preserve">4</w:t>
+            </w:pPr>
+            <w:r>
+              <w:t>4</w:t>
             </w:r>
           </w:p>
         </w:tc>
@@ -1223,14 +1718,14 @@
       <w:tr>
         <w:tc>
           <w:tcPr>
-            <w:shd w:fill="auto" w:val="clear"/>
-            <w:tcMar>
-              <w:top w:w="100.0" w:type="dxa"/>
-              <w:left w:w="100.0" w:type="dxa"/>
-              <w:bottom w:w="100.0" w:type="dxa"/>
-              <w:right w:w="100.0" w:type="dxa"/>
-            </w:tcMar>
-            <w:vAlign w:val="top"/>
+            <w:tcW w:w="7680" w:type="dxa"/>
+            <w:shd w:val="clear" w:color="auto" w:fill="auto"/>
+            <w:tcMar>
+              <w:top w:w="100" w:type="dxa"/>
+              <w:left w:w="100" w:type="dxa"/>
+              <w:bottom w:w="100" w:type="dxa"/>
+              <w:right w:w="100" w:type="dxa"/>
+            </w:tcMar>
           </w:tcPr>
           <w:p>
             <w:pPr>
@@ -1238,39 +1733,64 @@
                 <w:ilvl w:val="0"/>
                 <w:numId w:val="6"/>
               </w:numPr>
-              <w:ind w:left="720" w:hanging="360"/>
-            </w:pPr>
-            <w:r>
-              <w:rPr>
-                <w:rtl w:val="0"/>
-              </w:rPr>
-              <w:t xml:space="preserve">Rate limit használata (globális) (curl parancs curl-kong.txt)</w:t>
-            </w:r>
-          </w:p>
-        </w:tc>
-        <w:tc>
-          <w:tcPr>
-            <w:shd w:fill="auto" w:val="clear"/>
-            <w:tcMar>
-              <w:top w:w="100.0" w:type="dxa"/>
-              <w:left w:w="100.0" w:type="dxa"/>
-              <w:bottom w:w="100.0" w:type="dxa"/>
-              <w:right w:w="100.0" w:type="dxa"/>
-            </w:tcMar>
-            <w:vAlign w:val="top"/>
+            </w:pPr>
+            <w:proofErr w:type="spellStart"/>
+            <w:r>
+              <w:t>Rate</w:t>
+            </w:r>
+            <w:proofErr w:type="spellEnd"/>
+            <w:r>
+              <w:t xml:space="preserve"> </w:t>
+            </w:r>
+            <w:proofErr w:type="gramStart"/>
+            <w:r>
+              <w:t>limit</w:t>
+            </w:r>
+            <w:proofErr w:type="gramEnd"/>
+            <w:r>
+              <w:t xml:space="preserve"> használata (globális)  </w:t>
+            </w:r>
+            <w:r>
+              <w:rPr>
+                <w:b/>
+              </w:rPr>
+              <w:t xml:space="preserve">(előbb </w:t>
+            </w:r>
+            <w:proofErr w:type="spellStart"/>
+            <w:r>
+              <w:rPr>
+                <w:b/>
+              </w:rPr>
+              <w:t>emlitett</w:t>
+            </w:r>
+            <w:proofErr w:type="spellEnd"/>
+            <w:r>
+              <w:rPr>
+                <w:b/>
+              </w:rPr>
+              <w:t xml:space="preserve"> fájl)</w:t>
+            </w:r>
+          </w:p>
+        </w:tc>
+        <w:tc>
+          <w:tcPr>
+            <w:tcW w:w="1680" w:type="dxa"/>
+            <w:shd w:val="clear" w:color="auto" w:fill="auto"/>
+            <w:tcMar>
+              <w:top w:w="100" w:type="dxa"/>
+              <w:left w:w="100" w:type="dxa"/>
+              <w:bottom w:w="100" w:type="dxa"/>
+              <w:right w:w="100" w:type="dxa"/>
+            </w:tcMar>
           </w:tcPr>
           <w:p>
             <w:pPr>
               <w:widowControl w:val="0"/>
               <w:spacing w:line="240" w:lineRule="auto"/>
               <w:contextualSpacing w:val="0"/>
-              <w:rPr/>
-            </w:pPr>
-            <w:r>
-              <w:rPr>
-                <w:rtl w:val="0"/>
-              </w:rPr>
-              <w:t xml:space="preserve">3</w:t>
+            </w:pPr>
+            <w:r>
+              <w:t>3</w:t>
             </w:r>
           </w:p>
         </w:tc>
@@ -1278,14 +1798,14 @@
       <w:tr>
         <w:tc>
           <w:tcPr>
-            <w:shd w:fill="auto" w:val="clear"/>
-            <w:tcMar>
-              <w:top w:w="100.0" w:type="dxa"/>
-              <w:left w:w="100.0" w:type="dxa"/>
-              <w:bottom w:w="100.0" w:type="dxa"/>
-              <w:right w:w="100.0" w:type="dxa"/>
-            </w:tcMar>
-            <w:vAlign w:val="top"/>
+            <w:tcW w:w="7680" w:type="dxa"/>
+            <w:shd w:val="clear" w:color="auto" w:fill="auto"/>
+            <w:tcMar>
+              <w:top w:w="100" w:type="dxa"/>
+              <w:left w:w="100" w:type="dxa"/>
+              <w:bottom w:w="100" w:type="dxa"/>
+              <w:right w:w="100" w:type="dxa"/>
+            </w:tcMar>
           </w:tcPr>
           <w:p>
             <w:pPr>
@@ -1293,39 +1813,64 @@
                 <w:ilvl w:val="0"/>
                 <w:numId w:val="6"/>
               </w:numPr>
-              <w:ind w:left="720" w:hanging="360"/>
-            </w:pPr>
-            <w:r>
-              <w:rPr>
-                <w:rtl w:val="0"/>
-              </w:rPr>
-              <w:t xml:space="preserve">Rate limit használata (klienstől függő - Kong consumer)</w:t>
-            </w:r>
-          </w:p>
-        </w:tc>
-        <w:tc>
-          <w:tcPr>
-            <w:shd w:fill="auto" w:val="clear"/>
-            <w:tcMar>
-              <w:top w:w="100.0" w:type="dxa"/>
-              <w:left w:w="100.0" w:type="dxa"/>
-              <w:bottom w:w="100.0" w:type="dxa"/>
-              <w:right w:w="100.0" w:type="dxa"/>
-            </w:tcMar>
-            <w:vAlign w:val="top"/>
+            </w:pPr>
+            <w:proofErr w:type="spellStart"/>
+            <w:r>
+              <w:t>Rate</w:t>
+            </w:r>
+            <w:proofErr w:type="spellEnd"/>
+            <w:r>
+              <w:t xml:space="preserve"> </w:t>
+            </w:r>
+            <w:proofErr w:type="gramStart"/>
+            <w:r>
+              <w:t>limit</w:t>
+            </w:r>
+            <w:proofErr w:type="gramEnd"/>
+            <w:r>
+              <w:t xml:space="preserve"> használata (klienstől függő - Kong consumer) </w:t>
+            </w:r>
+            <w:r>
+              <w:rPr>
+                <w:b/>
+              </w:rPr>
+              <w:t xml:space="preserve">(előbb </w:t>
+            </w:r>
+            <w:proofErr w:type="spellStart"/>
+            <w:r>
+              <w:rPr>
+                <w:b/>
+              </w:rPr>
+              <w:t>emlitett</w:t>
+            </w:r>
+            <w:proofErr w:type="spellEnd"/>
+            <w:r>
+              <w:rPr>
+                <w:b/>
+              </w:rPr>
+              <w:t xml:space="preserve"> fájl)</w:t>
+            </w:r>
+          </w:p>
+        </w:tc>
+        <w:tc>
+          <w:tcPr>
+            <w:tcW w:w="1680" w:type="dxa"/>
+            <w:shd w:val="clear" w:color="auto" w:fill="auto"/>
+            <w:tcMar>
+              <w:top w:w="100" w:type="dxa"/>
+              <w:left w:w="100" w:type="dxa"/>
+              <w:bottom w:w="100" w:type="dxa"/>
+              <w:right w:w="100" w:type="dxa"/>
+            </w:tcMar>
           </w:tcPr>
           <w:p>
             <w:pPr>
               <w:widowControl w:val="0"/>
               <w:spacing w:line="240" w:lineRule="auto"/>
               <w:contextualSpacing w:val="0"/>
-              <w:rPr/>
-            </w:pPr>
-            <w:r>
-              <w:rPr>
-                <w:rtl w:val="0"/>
-              </w:rPr>
-              <w:t xml:space="preserve">4</w:t>
+            </w:pPr>
+            <w:r>
+              <w:t>4</w:t>
             </w:r>
           </w:p>
         </w:tc>
@@ -1333,14 +1878,14 @@
       <w:tr>
         <w:tc>
           <w:tcPr>
-            <w:shd w:fill="auto" w:val="clear"/>
-            <w:tcMar>
-              <w:top w:w="100.0" w:type="dxa"/>
-              <w:left w:w="100.0" w:type="dxa"/>
-              <w:bottom w:w="100.0" w:type="dxa"/>
-              <w:right w:w="100.0" w:type="dxa"/>
-            </w:tcMar>
-            <w:vAlign w:val="top"/>
+            <w:tcW w:w="7680" w:type="dxa"/>
+            <w:shd w:val="clear" w:color="auto" w:fill="auto"/>
+            <w:tcMar>
+              <w:top w:w="100" w:type="dxa"/>
+              <w:left w:w="100" w:type="dxa"/>
+              <w:bottom w:w="100" w:type="dxa"/>
+              <w:right w:w="100" w:type="dxa"/>
+            </w:tcMar>
           </w:tcPr>
           <w:p>
             <w:pPr>
@@ -1348,39 +1893,69 @@
                 <w:ilvl w:val="0"/>
                 <w:numId w:val="1"/>
               </w:numPr>
-              <w:ind w:left="720" w:hanging="360"/>
-            </w:pPr>
-            <w:r>
-              <w:rPr>
-                <w:rtl w:val="0"/>
-              </w:rPr>
-              <w:t xml:space="preserve">Dinamikus terhelés (load balancing)</w:t>
-            </w:r>
-          </w:p>
-        </w:tc>
-        <w:tc>
-          <w:tcPr>
-            <w:shd w:fill="auto" w:val="clear"/>
-            <w:tcMar>
-              <w:top w:w="100.0" w:type="dxa"/>
-              <w:left w:w="100.0" w:type="dxa"/>
-              <w:bottom w:w="100.0" w:type="dxa"/>
-              <w:right w:w="100.0" w:type="dxa"/>
-            </w:tcMar>
-            <w:vAlign w:val="top"/>
+            </w:pPr>
+            <w:r>
+              <w:t>Dinamikus terhelés (</w:t>
+            </w:r>
+            <w:proofErr w:type="spellStart"/>
+            <w:r>
+              <w:t>load</w:t>
+            </w:r>
+            <w:proofErr w:type="spellEnd"/>
+            <w:r>
+              <w:t xml:space="preserve"> </w:t>
+            </w:r>
+            <w:proofErr w:type="spellStart"/>
+            <w:r>
+              <w:t>balancing</w:t>
+            </w:r>
+            <w:proofErr w:type="spellEnd"/>
+            <w:r>
+              <w:t xml:space="preserve">)  </w:t>
+            </w:r>
+            <w:r>
+              <w:rPr>
+                <w:b/>
+              </w:rPr>
+              <w:t xml:space="preserve">(előbb </w:t>
+            </w:r>
+            <w:proofErr w:type="spellStart"/>
+            <w:r>
+              <w:rPr>
+                <w:b/>
+              </w:rPr>
+              <w:t>emlitett</w:t>
+            </w:r>
+            <w:proofErr w:type="spellEnd"/>
+            <w:r>
+              <w:rPr>
+                <w:b/>
+              </w:rPr>
+              <w:t xml:space="preserve"> fájl)</w:t>
+            </w:r>
+            <w:bookmarkStart w:id="0" w:name="_GoBack"/>
+            <w:bookmarkEnd w:id="0"/>
+          </w:p>
+        </w:tc>
+        <w:tc>
+          <w:tcPr>
+            <w:tcW w:w="1680" w:type="dxa"/>
+            <w:shd w:val="clear" w:color="auto" w:fill="auto"/>
+            <w:tcMar>
+              <w:top w:w="100" w:type="dxa"/>
+              <w:left w:w="100" w:type="dxa"/>
+              <w:bottom w:w="100" w:type="dxa"/>
+              <w:right w:w="100" w:type="dxa"/>
+            </w:tcMar>
           </w:tcPr>
           <w:p>
             <w:pPr>
               <w:widowControl w:val="0"/>
               <w:spacing w:line="240" w:lineRule="auto"/>
               <w:contextualSpacing w:val="0"/>
-              <w:rPr/>
-            </w:pPr>
-            <w:r>
-              <w:rPr>
-                <w:rtl w:val="0"/>
-              </w:rPr>
-              <w:t xml:space="preserve">4</w:t>
+            </w:pPr>
+            <w:r>
+              <w:t>4</w:t>
             </w:r>
           </w:p>
         </w:tc>
@@ -1388,65 +1963,65 @@
       <w:tr>
         <w:tc>
           <w:tcPr>
-            <w:shd w:fill="auto" w:val="clear"/>
-            <w:tcMar>
-              <w:top w:w="100.0" w:type="dxa"/>
-              <w:left w:w="100.0" w:type="dxa"/>
-              <w:bottom w:w="100.0" w:type="dxa"/>
-              <w:right w:w="100.0" w:type="dxa"/>
-            </w:tcMar>
-            <w:vAlign w:val="top"/>
+            <w:tcW w:w="7680" w:type="dxa"/>
+            <w:shd w:val="clear" w:color="auto" w:fill="auto"/>
+            <w:tcMar>
+              <w:top w:w="100" w:type="dxa"/>
+              <w:left w:w="100" w:type="dxa"/>
+              <w:bottom w:w="100" w:type="dxa"/>
+              <w:right w:w="100" w:type="dxa"/>
+            </w:tcMar>
           </w:tcPr>
           <w:p>
             <w:pPr>
               <w:contextualSpacing w:val="0"/>
-              <w:rPr/>
-            </w:pPr>
-            <w:r>
-              <w:rPr>
-                <w:rtl w:val="0"/>
-              </w:rPr>
-              <w:t xml:space="preserve">Docker Compose</w:t>
-            </w:r>
-          </w:p>
-        </w:tc>
-        <w:tc>
-          <w:tcPr>
-            <w:shd w:fill="auto" w:val="clear"/>
-            <w:tcMar>
-              <w:top w:w="100.0" w:type="dxa"/>
-              <w:left w:w="100.0" w:type="dxa"/>
-              <w:bottom w:w="100.0" w:type="dxa"/>
-              <w:right w:w="100.0" w:type="dxa"/>
-            </w:tcMar>
-            <w:vAlign w:val="top"/>
+            </w:pPr>
+            <w:proofErr w:type="spellStart"/>
+            <w:r>
+              <w:t>Docker</w:t>
+            </w:r>
+            <w:proofErr w:type="spellEnd"/>
+            <w:r>
+              <w:t xml:space="preserve"> </w:t>
+            </w:r>
+            <w:proofErr w:type="spellStart"/>
+            <w:r>
+              <w:t>Compose</w:t>
+            </w:r>
+            <w:proofErr w:type="spellEnd"/>
+          </w:p>
+        </w:tc>
+        <w:tc>
+          <w:tcPr>
+            <w:tcW w:w="1680" w:type="dxa"/>
+            <w:shd w:val="clear" w:color="auto" w:fill="auto"/>
+            <w:tcMar>
+              <w:top w:w="100" w:type="dxa"/>
+              <w:left w:w="100" w:type="dxa"/>
+              <w:bottom w:w="100" w:type="dxa"/>
+              <w:right w:w="100" w:type="dxa"/>
+            </w:tcMar>
           </w:tcPr>
           <w:p>
             <w:pPr>
               <w:widowControl w:val="0"/>
               <w:spacing w:line="240" w:lineRule="auto"/>
               <w:contextualSpacing w:val="0"/>
-              <w:rPr/>
-            </w:pPr>
-            <w:r>
-              <w:rPr>
-                <w:rtl w:val="0"/>
-              </w:rPr>
-            </w:r>
+            </w:pPr>
           </w:p>
         </w:tc>
       </w:tr>
       <w:tr>
         <w:tc>
           <w:tcPr>
-            <w:shd w:fill="auto" w:val="clear"/>
-            <w:tcMar>
-              <w:top w:w="100.0" w:type="dxa"/>
-              <w:left w:w="100.0" w:type="dxa"/>
-              <w:bottom w:w="100.0" w:type="dxa"/>
-              <w:right w:w="100.0" w:type="dxa"/>
-            </w:tcMar>
-            <w:vAlign w:val="top"/>
+            <w:tcW w:w="7680" w:type="dxa"/>
+            <w:shd w:val="clear" w:color="auto" w:fill="auto"/>
+            <w:tcMar>
+              <w:top w:w="100" w:type="dxa"/>
+              <w:left w:w="100" w:type="dxa"/>
+              <w:bottom w:w="100" w:type="dxa"/>
+              <w:right w:w="100" w:type="dxa"/>
+            </w:tcMar>
           </w:tcPr>
           <w:p>
             <w:pPr>
@@ -1454,43 +2029,149 @@
                 <w:ilvl w:val="0"/>
                 <w:numId w:val="5"/>
               </w:numPr>
-              <w:ind w:left="720" w:hanging="360"/>
-              <w:rPr>
-                <w:b w:val="1"/>
-              </w:rPr>
-            </w:pPr>
-            <w:r>
-              <w:rPr>
-                <w:b w:val="1"/>
-                <w:rtl w:val="0"/>
-              </w:rPr>
-              <w:t xml:space="preserve">Működő Docker-compose deployment Kong-gal és OpenAPI-val (verzio min 3) (docker compose yaml)</w:t>
-            </w:r>
-          </w:p>
-        </w:tc>
-        <w:tc>
-          <w:tcPr>
-            <w:shd w:fill="auto" w:val="clear"/>
-            <w:tcMar>
-              <w:top w:w="100.0" w:type="dxa"/>
-              <w:left w:w="100.0" w:type="dxa"/>
-              <w:bottom w:w="100.0" w:type="dxa"/>
-              <w:right w:w="100.0" w:type="dxa"/>
-            </w:tcMar>
-            <w:vAlign w:val="top"/>
+              <w:rPr>
+                <w:b/>
+              </w:rPr>
+            </w:pPr>
+            <w:r>
+              <w:rPr>
+                <w:b/>
+              </w:rPr>
+              <w:t xml:space="preserve">Működő </w:t>
+            </w:r>
+            <w:proofErr w:type="spellStart"/>
+            <w:r>
+              <w:rPr>
+                <w:b/>
+              </w:rPr>
+              <w:t>Docker-compose</w:t>
+            </w:r>
+            <w:proofErr w:type="spellEnd"/>
+            <w:r>
+              <w:rPr>
+                <w:b/>
+              </w:rPr>
+              <w:t xml:space="preserve"> </w:t>
+            </w:r>
+            <w:proofErr w:type="spellStart"/>
+            <w:r>
+              <w:rPr>
+                <w:b/>
+              </w:rPr>
+              <w:t>deployment</w:t>
+            </w:r>
+            <w:proofErr w:type="spellEnd"/>
+            <w:r>
+              <w:rPr>
+                <w:b/>
+              </w:rPr>
+              <w:t xml:space="preserve"> Kong-</w:t>
+            </w:r>
+            <w:proofErr w:type="spellStart"/>
+            <w:r>
+              <w:rPr>
+                <w:b/>
+              </w:rPr>
+              <w:t>gal</w:t>
+            </w:r>
+            <w:proofErr w:type="spellEnd"/>
+            <w:r>
+              <w:rPr>
+                <w:b/>
+              </w:rPr>
+              <w:t xml:space="preserve"> és </w:t>
+            </w:r>
+            <w:proofErr w:type="spellStart"/>
+            <w:r>
+              <w:rPr>
+                <w:b/>
+              </w:rPr>
+              <w:t>OpenAPI-val</w:t>
+            </w:r>
+            <w:proofErr w:type="spellEnd"/>
+            <w:r>
+              <w:rPr>
+                <w:b/>
+              </w:rPr>
+              <w:t xml:space="preserve"> (</w:t>
+            </w:r>
+            <w:proofErr w:type="spellStart"/>
+            <w:r>
+              <w:rPr>
+                <w:b/>
+              </w:rPr>
+              <w:t>verzio</w:t>
+            </w:r>
+            <w:proofErr w:type="spellEnd"/>
+            <w:r>
+              <w:rPr>
+                <w:b/>
+              </w:rPr>
+              <w:t xml:space="preserve"> min 3) (</w:t>
+            </w:r>
+            <w:proofErr w:type="spellStart"/>
+            <w:r>
+              <w:rPr>
+                <w:b/>
+              </w:rPr>
+              <w:t>docker</w:t>
+            </w:r>
+            <w:proofErr w:type="spellEnd"/>
+            <w:r>
+              <w:rPr>
+                <w:b/>
+              </w:rPr>
+              <w:t xml:space="preserve"> </w:t>
+            </w:r>
+            <w:proofErr w:type="spellStart"/>
+            <w:r>
+              <w:rPr>
+                <w:b/>
+              </w:rPr>
+              <w:t>compose</w:t>
+            </w:r>
+            <w:proofErr w:type="spellEnd"/>
+            <w:r>
+              <w:rPr>
+                <w:b/>
+              </w:rPr>
+              <w:t xml:space="preserve"> </w:t>
+            </w:r>
+            <w:proofErr w:type="spellStart"/>
+            <w:r>
+              <w:rPr>
+                <w:b/>
+              </w:rPr>
+              <w:t>yaml</w:t>
+            </w:r>
+            <w:proofErr w:type="spellEnd"/>
+            <w:r>
+              <w:rPr>
+                <w:b/>
+              </w:rPr>
+              <w:t>)</w:t>
+            </w:r>
+          </w:p>
+        </w:tc>
+        <w:tc>
+          <w:tcPr>
+            <w:tcW w:w="1680" w:type="dxa"/>
+            <w:shd w:val="clear" w:color="auto" w:fill="auto"/>
+            <w:tcMar>
+              <w:top w:w="100" w:type="dxa"/>
+              <w:left w:w="100" w:type="dxa"/>
+              <w:bottom w:w="100" w:type="dxa"/>
+              <w:right w:w="100" w:type="dxa"/>
+            </w:tcMar>
           </w:tcPr>
           <w:p>
             <w:pPr>
               <w:widowControl w:val="0"/>
               <w:spacing w:line="240" w:lineRule="auto"/>
               <w:contextualSpacing w:val="0"/>
-              <w:rPr/>
-            </w:pPr>
-            <w:r>
-              <w:rPr>
-                <w:rtl w:val="0"/>
-              </w:rPr>
-              <w:t xml:space="preserve">5</w:t>
+            </w:pPr>
+            <w:r>
+              <w:t>5</w:t>
             </w:r>
           </w:p>
         </w:tc>
@@ -1498,14 +2179,14 @@
       <w:tr>
         <w:tc>
           <w:tcPr>
-            <w:shd w:fill="auto" w:val="clear"/>
-            <w:tcMar>
-              <w:top w:w="100.0" w:type="dxa"/>
-              <w:left w:w="100.0" w:type="dxa"/>
-              <w:bottom w:w="100.0" w:type="dxa"/>
-              <w:right w:w="100.0" w:type="dxa"/>
-            </w:tcMar>
-            <w:vAlign w:val="top"/>
+            <w:tcW w:w="7680" w:type="dxa"/>
+            <w:shd w:val="clear" w:color="auto" w:fill="auto"/>
+            <w:tcMar>
+              <w:top w:w="100" w:type="dxa"/>
+              <w:left w:w="100" w:type="dxa"/>
+              <w:bottom w:w="100" w:type="dxa"/>
+              <w:right w:w="100" w:type="dxa"/>
+            </w:tcMar>
           </w:tcPr>
           <w:p>
             <w:pPr>
@@ -1513,39 +2194,60 @@
                 <w:ilvl w:val="0"/>
                 <w:numId w:val="5"/>
               </w:numPr>
-              <w:ind w:left="720" w:hanging="360"/>
-            </w:pPr>
-            <w:r>
-              <w:rPr>
-                <w:rtl w:val="0"/>
-              </w:rPr>
-              <w:t xml:space="preserve">Verziózott Docker image-ek használata (dockerhub)</w:t>
-            </w:r>
-          </w:p>
-        </w:tc>
-        <w:tc>
-          <w:tcPr>
-            <w:shd w:fill="auto" w:val="clear"/>
-            <w:tcMar>
-              <w:top w:w="100.0" w:type="dxa"/>
-              <w:left w:w="100.0" w:type="dxa"/>
-              <w:bottom w:w="100.0" w:type="dxa"/>
-              <w:right w:w="100.0" w:type="dxa"/>
-            </w:tcMar>
-            <w:vAlign w:val="top"/>
+            </w:pPr>
+            <w:proofErr w:type="spellStart"/>
+            <w:r>
+              <w:t>Verziózott</w:t>
+            </w:r>
+            <w:proofErr w:type="spellEnd"/>
+            <w:r>
+              <w:t xml:space="preserve"> </w:t>
+            </w:r>
+            <w:proofErr w:type="spellStart"/>
+            <w:r>
+              <w:t>Docker</w:t>
+            </w:r>
+            <w:proofErr w:type="spellEnd"/>
+            <w:r>
+              <w:t xml:space="preserve"> image-</w:t>
+            </w:r>
+            <w:proofErr w:type="spellStart"/>
+            <w:r>
+              <w:t>ek</w:t>
+            </w:r>
+            <w:proofErr w:type="spellEnd"/>
+            <w:r>
+              <w:t xml:space="preserve"> használata (</w:t>
+            </w:r>
+            <w:proofErr w:type="spellStart"/>
+            <w:r>
+              <w:t>dockerhub</w:t>
+            </w:r>
+            <w:proofErr w:type="spellEnd"/>
+            <w:r>
+              <w:t>)</w:t>
+            </w:r>
+          </w:p>
+        </w:tc>
+        <w:tc>
+          <w:tcPr>
+            <w:tcW w:w="1680" w:type="dxa"/>
+            <w:shd w:val="clear" w:color="auto" w:fill="auto"/>
+            <w:tcMar>
+              <w:top w:w="100" w:type="dxa"/>
+              <w:left w:w="100" w:type="dxa"/>
+              <w:bottom w:w="100" w:type="dxa"/>
+              <w:right w:w="100" w:type="dxa"/>
+            </w:tcMar>
           </w:tcPr>
           <w:p>
             <w:pPr>
               <w:widowControl w:val="0"/>
               <w:spacing w:line="240" w:lineRule="auto"/>
               <w:contextualSpacing w:val="0"/>
-              <w:rPr/>
-            </w:pPr>
-            <w:r>
-              <w:rPr>
-                <w:rtl w:val="0"/>
-              </w:rPr>
-              <w:t xml:space="preserve">3</w:t>
+            </w:pPr>
+            <w:r>
+              <w:t>3</w:t>
             </w:r>
           </w:p>
         </w:tc>
@@ -1553,14 +2255,14 @@
       <w:tr>
         <w:tc>
           <w:tcPr>
-            <w:shd w:fill="auto" w:val="clear"/>
-            <w:tcMar>
-              <w:top w:w="100.0" w:type="dxa"/>
-              <w:left w:w="100.0" w:type="dxa"/>
-              <w:bottom w:w="100.0" w:type="dxa"/>
-              <w:right w:w="100.0" w:type="dxa"/>
-            </w:tcMar>
-            <w:vAlign w:val="top"/>
+            <w:tcW w:w="7680" w:type="dxa"/>
+            <w:shd w:val="clear" w:color="auto" w:fill="auto"/>
+            <w:tcMar>
+              <w:top w:w="100" w:type="dxa"/>
+              <w:left w:w="100" w:type="dxa"/>
+              <w:bottom w:w="100" w:type="dxa"/>
+              <w:right w:w="100" w:type="dxa"/>
+            </w:tcMar>
           </w:tcPr>
           <w:p>
             <w:pPr>
@@ -1568,39 +2270,63 @@
                 <w:ilvl w:val="0"/>
                 <w:numId w:val="5"/>
               </w:numPr>
-              <w:ind w:left="720" w:hanging="360"/>
-            </w:pPr>
-            <w:r>
-              <w:rPr>
-                <w:rtl w:val="0"/>
-              </w:rPr>
-              <w:t xml:space="preserve">Health check definiálása az API-hoz (compose yaml)</w:t>
-            </w:r>
-          </w:p>
-        </w:tc>
-        <w:tc>
-          <w:tcPr>
-            <w:shd w:fill="auto" w:val="clear"/>
-            <w:tcMar>
-              <w:top w:w="100.0" w:type="dxa"/>
-              <w:left w:w="100.0" w:type="dxa"/>
-              <w:bottom w:w="100.0" w:type="dxa"/>
-              <w:right w:w="100.0" w:type="dxa"/>
-            </w:tcMar>
-            <w:vAlign w:val="top"/>
+            </w:pPr>
+            <w:r>
+              <w:t xml:space="preserve">Health </w:t>
+            </w:r>
+            <w:proofErr w:type="spellStart"/>
+            <w:r>
+              <w:t>check</w:t>
+            </w:r>
+            <w:proofErr w:type="spellEnd"/>
+            <w:r>
+              <w:t xml:space="preserve"> </w:t>
+            </w:r>
+            <w:proofErr w:type="gramStart"/>
+            <w:r>
+              <w:t>definiálása</w:t>
+            </w:r>
+            <w:proofErr w:type="gramEnd"/>
+            <w:r>
+              <w:t xml:space="preserve"> az API-hoz (</w:t>
+            </w:r>
+            <w:proofErr w:type="spellStart"/>
+            <w:r>
+              <w:t>compose</w:t>
+            </w:r>
+            <w:proofErr w:type="spellEnd"/>
+            <w:r>
+              <w:t xml:space="preserve"> </w:t>
+            </w:r>
+            <w:proofErr w:type="spellStart"/>
+            <w:r>
+              <w:t>yaml</w:t>
+            </w:r>
+            <w:proofErr w:type="spellEnd"/>
+            <w:r>
+              <w:t>)</w:t>
+            </w:r>
+          </w:p>
+        </w:tc>
+        <w:tc>
+          <w:tcPr>
+            <w:tcW w:w="1680" w:type="dxa"/>
+            <w:shd w:val="clear" w:color="auto" w:fill="auto"/>
+            <w:tcMar>
+              <w:top w:w="100" w:type="dxa"/>
+              <w:left w:w="100" w:type="dxa"/>
+              <w:bottom w:w="100" w:type="dxa"/>
+              <w:right w:w="100" w:type="dxa"/>
+            </w:tcMar>
           </w:tcPr>
           <w:p>
             <w:pPr>
               <w:widowControl w:val="0"/>
               <w:spacing w:line="240" w:lineRule="auto"/>
               <w:contextualSpacing w:val="0"/>
-              <w:rPr/>
-            </w:pPr>
-            <w:r>
-              <w:rPr>
-                <w:rtl w:val="0"/>
-              </w:rPr>
-              <w:t xml:space="preserve">2</w:t>
+            </w:pPr>
+            <w:r>
+              <w:t>2</w:t>
             </w:r>
           </w:p>
         </w:tc>
@@ -1609,26 +2335,24 @@
     <w:p>
       <w:pPr>
         <w:contextualSpacing w:val="0"/>
-        <w:rPr/>
-      </w:pPr>
-      <w:r>
-        <w:rPr>
-          <w:rtl w:val="0"/>
-        </w:rPr>
-      </w:r>
+      </w:pPr>
     </w:p>
     <w:sectPr>
-      <w:pgSz w:h="16834" w:w="11909"/>
-      <w:pgMar w:bottom="1440" w:top="1440" w:left="1440" w:right="1440" w:header="0" w:footer="720"/>
+      <w:pgSz w:w="11909" w:h="16834"/>
+      <w:pgMar w:top="1440" w:right="1440" w:bottom="1440" w:left="1440" w:header="0" w:footer="720" w:gutter="0"/>
       <w:pgNumType w:start="1"/>
+      <w:cols w:space="708"/>
     </w:sectPr>
   </w:body>
 </w:document>
 </file>
 
 <file path=word/numbering.xml><?xml version="1.0" encoding="utf-8"?>
-<w:numbering xmlns:mc="http://schemas.openxmlformats.org/markup-compatibility/2006" xmlns:o="urn:schemas-microsoft-com:office:office" xmlns:r="http://schemas.openxmlformats.org/officeDocument/2006/relationships" xmlns:m="http://schemas.openxmlformats.org/officeDocument/2006/math" xmlns:v="urn:schemas-microsoft-com:vml" xmlns:wp="http://schemas.openxmlformats.org/drawingml/2006/wordprocessingDrawing" xmlns:w10="urn:schemas-microsoft-com:office:word" xmlns:w="http://schemas.openxmlformats.org/wordprocessingml/2006/main" xmlns:wne="http://schemas.microsoft.com/office/word/2006/wordml" xmlns:sl="http://schemas.openxmlformats.org/schemaLibrary/2006/main" xmlns:a="http://schemas.openxmlformats.org/drawingml/2006/main" xmlns:pic="http://schemas.openxmlformats.org/drawingml/2006/picture" xmlns:c="http://schemas.openxmlformats.org/drawingml/2006/chart" xmlns:lc="http://schemas.openxmlformats.org/drawingml/2006/lockedCanvas" xmlns:dgm="http://schemas.openxmlformats.org/drawingml/2006/diagram" xmlns:wps="http://schemas.microsoft.com/office/word/2010/wordprocessingShape" xmlns:wpg="http://schemas.microsoft.com/office/word/2010/wordprocessingGroup" xmlns:w14="http://schemas.microsoft.com/office/word/2010/wordml" xmlns:w15="http://schemas.microsoft.com/office/word/2012/wordml">
-  <w:abstractNum w:abstractNumId="1">
+<w:numbering xmlns:wpc="http://schemas.microsoft.com/office/word/2010/wordprocessingCanvas" xmlns:cx="http://schemas.microsoft.com/office/drawing/2014/chartex" xmlns:mc="http://schemas.openxmlformats.org/markup-compatibility/2006" xmlns:o="urn:schemas-microsoft-com:office:office" xmlns:r="http://schemas.openxmlformats.org/officeDocument/2006/relationships" xmlns:m="http://schemas.openxmlformats.org/officeDocument/2006/math" xmlns:v="urn:schemas-microsoft-com:vml" xmlns:wp14="http://schemas.microsoft.com/office/word/2010/wordprocessingDrawing" xmlns:wp="http://schemas.openxmlformats.org/drawingml/2006/wordprocessingDrawing" xmlns:w10="urn:schemas-microsoft-com:office:word" xmlns:w="http://schemas.openxmlformats.org/wordprocessingml/2006/main" xmlns:w14="http://schemas.microsoft.com/office/word/2010/wordml" xmlns:w15="http://schemas.microsoft.com/office/word/2012/wordml" xmlns:w16se="http://schemas.microsoft.com/office/word/2015/wordml/symex" xmlns:wpg="http://schemas.microsoft.com/office/word/2010/wordprocessingGroup" xmlns:wpi="http://schemas.microsoft.com/office/word/2010/wordprocessingInk" xmlns:wne="http://schemas.microsoft.com/office/word/2006/wordml" xmlns:wps="http://schemas.microsoft.com/office/word/2010/wordprocessingShape" mc:Ignorable="w14 w15 w16se wp14">
+  <w:abstractNum w:abstractNumId="0" w15:restartNumberingAfterBreak="0">
+    <w:nsid w:val="08D9119E"/>
+    <w:multiLevelType w:val="multilevel"/>
+    <w:tmpl w:val="2A486920"/>
     <w:lvl w:ilvl="0">
       <w:start w:val="1"/>
       <w:numFmt w:val="bullet"/>
@@ -1738,7 +2462,10 @@
       </w:rPr>
     </w:lvl>
   </w:abstractNum>
-  <w:abstractNum w:abstractNumId="2">
+  <w:abstractNum w:abstractNumId="1" w15:restartNumberingAfterBreak="0">
+    <w:nsid w:val="0D9E294D"/>
+    <w:multiLevelType w:val="multilevel"/>
+    <w:tmpl w:val="76B0E08E"/>
     <w:lvl w:ilvl="0">
       <w:start w:val="1"/>
       <w:numFmt w:val="bullet"/>
@@ -1848,7 +2575,10 @@
       </w:rPr>
     </w:lvl>
   </w:abstractNum>
-  <w:abstractNum w:abstractNumId="3">
+  <w:abstractNum w:abstractNumId="2" w15:restartNumberingAfterBreak="0">
+    <w:nsid w:val="289069D7"/>
+    <w:multiLevelType w:val="multilevel"/>
+    <w:tmpl w:val="66180ED2"/>
     <w:lvl w:ilvl="0">
       <w:start w:val="1"/>
       <w:numFmt w:val="bullet"/>
@@ -1958,7 +2688,10 @@
       </w:rPr>
     </w:lvl>
   </w:abstractNum>
-  <w:abstractNum w:abstractNumId="4">
+  <w:abstractNum w:abstractNumId="3" w15:restartNumberingAfterBreak="0">
+    <w:nsid w:val="347C290A"/>
+    <w:multiLevelType w:val="multilevel"/>
+    <w:tmpl w:val="3F24D3E4"/>
     <w:lvl w:ilvl="0">
       <w:start w:val="1"/>
       <w:numFmt w:val="bullet"/>
@@ -2068,7 +2801,10 @@
       </w:rPr>
     </w:lvl>
   </w:abstractNum>
-  <w:abstractNum w:abstractNumId="5">
+  <w:abstractNum w:abstractNumId="4" w15:restartNumberingAfterBreak="0">
+    <w:nsid w:val="35BC2AAA"/>
+    <w:multiLevelType w:val="multilevel"/>
+    <w:tmpl w:val="E7CE779C"/>
     <w:lvl w:ilvl="0">
       <w:start w:val="1"/>
       <w:numFmt w:val="bullet"/>
@@ -2178,7 +2914,10 @@
       </w:rPr>
     </w:lvl>
   </w:abstractNum>
-  <w:abstractNum w:abstractNumId="6">
+  <w:abstractNum w:abstractNumId="5" w15:restartNumberingAfterBreak="0">
+    <w:nsid w:val="4DD22FE7"/>
+    <w:multiLevelType w:val="multilevel"/>
+    <w:tmpl w:val="EDAC69CE"/>
     <w:lvl w:ilvl="0">
       <w:start w:val="1"/>
       <w:numFmt w:val="bullet"/>
@@ -2289,103 +3028,475 @@
     </w:lvl>
   </w:abstractNum>
   <w:num w:numId="1">
+    <w:abstractNumId w:val="5"/>
+  </w:num>
+  <w:num w:numId="2">
+    <w:abstractNumId w:val="4"/>
+  </w:num>
+  <w:num w:numId="3">
     <w:abstractNumId w:val="1"/>
   </w:num>
-  <w:num w:numId="2">
+  <w:num w:numId="4">
     <w:abstractNumId w:val="2"/>
   </w:num>
-  <w:num w:numId="3">
-    <w:abstractNumId w:val="3"/>
-  </w:num>
-  <w:num w:numId="4">
-    <w:abstractNumId w:val="4"/>
-  </w:num>
   <w:num w:numId="5">
-    <w:abstractNumId w:val="5"/>
+    <w:abstractNumId w:val="0"/>
   </w:num>
   <w:num w:numId="6">
-    <w:abstractNumId w:val="6"/>
+    <w:abstractNumId w:val="3"/>
   </w:num>
 </w:numbering>
 </file>
 
 <file path=word/styles.xml><?xml version="1.0" encoding="utf-8"?>
-<w:styles xmlns:mc="http://schemas.openxmlformats.org/markup-compatibility/2006" xmlns:o="urn:schemas-microsoft-com:office:office" xmlns:r="http://schemas.openxmlformats.org/officeDocument/2006/relationships" xmlns:m="http://schemas.openxmlformats.org/officeDocument/2006/math" xmlns:v="urn:schemas-microsoft-com:vml" xmlns:wp="http://schemas.openxmlformats.org/drawingml/2006/wordprocessingDrawing" xmlns:w10="urn:schemas-microsoft-com:office:word" xmlns:w="http://schemas.openxmlformats.org/wordprocessingml/2006/main" xmlns:wne="http://schemas.microsoft.com/office/word/2006/wordml" xmlns:sl="http://schemas.openxmlformats.org/schemaLibrary/2006/main" xmlns:a="http://schemas.openxmlformats.org/drawingml/2006/main" xmlns:pic="http://schemas.openxmlformats.org/drawingml/2006/picture" xmlns:c="http://schemas.openxmlformats.org/drawingml/2006/chart" xmlns:lc="http://schemas.openxmlformats.org/drawingml/2006/lockedCanvas" xmlns:dgm="http://schemas.openxmlformats.org/drawingml/2006/diagram" xmlns:wps="http://schemas.microsoft.com/office/word/2010/wordprocessingShape" xmlns:wpg="http://schemas.microsoft.com/office/word/2010/wordprocessingGroup" xmlns:w14="http://schemas.microsoft.com/office/word/2010/wordml" xmlns:w15="http://schemas.microsoft.com/office/word/2012/wordml">
+<w:styles xmlns:mc="http://schemas.openxmlformats.org/markup-compatibility/2006" xmlns:r="http://schemas.openxmlformats.org/officeDocument/2006/relationships" xmlns:w="http://schemas.openxmlformats.org/wordprocessingml/2006/main" xmlns:w14="http://schemas.microsoft.com/office/word/2010/wordml" xmlns:w15="http://schemas.microsoft.com/office/word/2012/wordml" xmlns:w16se="http://schemas.microsoft.com/office/word/2015/wordml/symex" mc:Ignorable="w14 w15 w16se">
   <w:docDefaults>
     <w:rPrDefault>
       <w:rPr>
-        <w:rFonts w:ascii="Arial" w:cs="Arial" w:eastAsia="Arial" w:hAnsi="Arial"/>
+        <w:rFonts w:ascii="Arial" w:eastAsia="Arial" w:hAnsi="Arial" w:cs="Arial"/>
         <w:sz w:val="22"/>
         <w:szCs w:val="22"/>
-        <w:lang w:val="hu"/>
+        <w:lang w:val="hu" w:eastAsia="hu-HU" w:bidi="ar-SA"/>
       </w:rPr>
     </w:rPrDefault>
     <w:pPrDefault>
       <w:pPr>
         <w:spacing w:line="276" w:lineRule="auto"/>
-        <w:contextualSpacing w:val="1"/>
+        <w:contextualSpacing/>
       </w:pPr>
     </w:pPrDefault>
   </w:docDefaults>
-  <w:style w:type="paragraph" w:styleId="Normal" w:default="1">
-    <w:name w:val="normal"/>
+  <w:latentStyles w:defLockedState="0" w:defUIPriority="99" w:defSemiHidden="0" w:defUnhideWhenUsed="0" w:defQFormat="0" w:count="371">
+    <w:lsdException w:name="Normal" w:uiPriority="0" w:qFormat="1"/>
+    <w:lsdException w:name="heading 1" w:uiPriority="9" w:qFormat="1"/>
+    <w:lsdException w:name="heading 2" w:semiHidden="1" w:uiPriority="9" w:unhideWhenUsed="1" w:qFormat="1"/>
+    <w:lsdException w:name="heading 3" w:semiHidden="1" w:uiPriority="9" w:unhideWhenUsed="1" w:qFormat="1"/>
+    <w:lsdException w:name="heading 4" w:semiHidden="1" w:uiPriority="9" w:unhideWhenUsed="1" w:qFormat="1"/>
+    <w:lsdException w:name="heading 5" w:semiHidden="1" w:uiPriority="9" w:unhideWhenUsed="1" w:qFormat="1"/>
+    <w:lsdException w:name="heading 6" w:semiHidden="1" w:uiPriority="9" w:unhideWhenUsed="1" w:qFormat="1"/>
+    <w:lsdException w:name="heading 7" w:semiHidden="1" w:uiPriority="9" w:unhideWhenUsed="1" w:qFormat="1"/>
+    <w:lsdException w:name="heading 8" w:semiHidden="1" w:uiPriority="9" w:unhideWhenUsed="1" w:qFormat="1"/>
+    <w:lsdException w:name="heading 9" w:semiHidden="1" w:uiPriority="9" w:unhideWhenUsed="1" w:qFormat="1"/>
+    <w:lsdException w:name="index 1" w:semiHidden="1" w:unhideWhenUsed="1"/>
+    <w:lsdException w:name="index 2" w:semiHidden="1" w:unhideWhenUsed="1"/>
+    <w:lsdException w:name="index 3" w:semiHidden="1" w:unhideWhenUsed="1"/>
+    <w:lsdException w:name="index 4" w:semiHidden="1" w:unhideWhenUsed="1"/>
+    <w:lsdException w:name="index 5" w:semiHidden="1" w:unhideWhenUsed="1"/>
+    <w:lsdException w:name="index 6" w:semiHidden="1" w:unhideWhenUsed="1"/>
+    <w:lsdException w:name="index 7" w:semiHidden="1" w:unhideWhenUsed="1"/>
+    <w:lsdException w:name="index 8" w:semiHidden="1" w:unhideWhenUsed="1"/>
+    <w:lsdException w:name="index 9" w:semiHidden="1" w:unhideWhenUsed="1"/>
+    <w:lsdException w:name="toc 1" w:semiHidden="1" w:uiPriority="39" w:unhideWhenUsed="1"/>
+    <w:lsdException w:name="toc 2" w:semiHidden="1" w:uiPriority="39" w:unhideWhenUsed="1"/>
+    <w:lsdException w:name="toc 3" w:semiHidden="1" w:uiPriority="39" w:unhideWhenUsed="1"/>
+    <w:lsdException w:name="toc 4" w:semiHidden="1" w:uiPriority="39" w:unhideWhenUsed="1"/>
+    <w:lsdException w:name="toc 5" w:semiHidden="1" w:uiPriority="39" w:unhideWhenUsed="1"/>
+    <w:lsdException w:name="toc 6" w:semiHidden="1" w:uiPriority="39" w:unhideWhenUsed="1"/>
+    <w:lsdException w:name="toc 7" w:semiHidden="1" w:uiPriority="39" w:unhideWhenUsed="1"/>
+    <w:lsdException w:name="toc 8" w:semiHidden="1" w:uiPriority="39" w:unhideWhenUsed="1"/>
+    <w:lsdException w:name="toc 9" w:semiHidden="1" w:uiPriority="39" w:unhideWhenUsed="1"/>
+    <w:lsdException w:name="Normal Indent" w:semiHidden="1" w:unhideWhenUsed="1"/>
+    <w:lsdException w:name="footnote text" w:semiHidden="1" w:unhideWhenUsed="1"/>
+    <w:lsdException w:name="annotation text" w:semiHidden="1" w:unhideWhenUsed="1"/>
+    <w:lsdException w:name="header" w:semiHidden="1" w:unhideWhenUsed="1"/>
+    <w:lsdException w:name="footer" w:semiHidden="1" w:unhideWhenUsed="1"/>
+    <w:lsdException w:name="index heading" w:semiHidden="1" w:unhideWhenUsed="1"/>
+    <w:lsdException w:name="caption" w:semiHidden="1" w:uiPriority="35" w:unhideWhenUsed="1" w:qFormat="1"/>
+    <w:lsdException w:name="table of figures" w:semiHidden="1" w:unhideWhenUsed="1"/>
+    <w:lsdException w:name="envelope address" w:semiHidden="1" w:unhideWhenUsed="1"/>
+    <w:lsdException w:name="envelope return" w:semiHidden="1" w:unhideWhenUsed="1"/>
+    <w:lsdException w:name="footnote reference" w:semiHidden="1" w:unhideWhenUsed="1"/>
+    <w:lsdException w:name="annotation reference" w:semiHidden="1" w:unhideWhenUsed="1"/>
+    <w:lsdException w:name="line number" w:semiHidden="1" w:unhideWhenUsed="1"/>
+    <w:lsdException w:name="page number" w:semiHidden="1" w:unhideWhenUsed="1"/>
+    <w:lsdException w:name="endnote reference" w:semiHidden="1" w:unhideWhenUsed="1"/>
+    <w:lsdException w:name="endnote text" w:semiHidden="1" w:unhideWhenUsed="1"/>
+    <w:lsdException w:name="table of authorities" w:semiHidden="1" w:unhideWhenUsed="1"/>
+    <w:lsdException w:name="macro" w:semiHidden="1" w:unhideWhenUsed="1"/>
+    <w:lsdException w:name="toa heading" w:semiHidden="1" w:unhideWhenUsed="1"/>
+    <w:lsdException w:name="List" w:semiHidden="1" w:unhideWhenUsed="1"/>
+    <w:lsdException w:name="List Bullet" w:semiHidden="1" w:unhideWhenUsed="1"/>
+    <w:lsdException w:name="List Number" w:semiHidden="1" w:unhideWhenUsed="1"/>
+    <w:lsdException w:name="List 2" w:semiHidden="1" w:unhideWhenUsed="1"/>
+    <w:lsdException w:name="List 3" w:semiHidden="1" w:unhideWhenUsed="1"/>
+    <w:lsdException w:name="List 4" w:semiHidden="1" w:unhideWhenUsed="1"/>
+    <w:lsdException w:name="List 5" w:semiHidden="1" w:unhideWhenUsed="1"/>
+    <w:lsdException w:name="List Bullet 2" w:semiHidden="1" w:unhideWhenUsed="1"/>
+    <w:lsdException w:name="List Bullet 3" w:semiHidden="1" w:unhideWhenUsed="1"/>
+    <w:lsdException w:name="List Bullet 4" w:semiHidden="1" w:unhideWhenUsed="1"/>
+    <w:lsdException w:name="List Bullet 5" w:semiHidden="1" w:unhideWhenUsed="1"/>
+    <w:lsdException w:name="List Number 2" w:semiHidden="1" w:unhideWhenUsed="1"/>
+    <w:lsdException w:name="List Number 3" w:semiHidden="1" w:unhideWhenUsed="1"/>
+    <w:lsdException w:name="List Number 4" w:semiHidden="1" w:unhideWhenUsed="1"/>
+    <w:lsdException w:name="List Number 5" w:semiHidden="1" w:unhideWhenUsed="1"/>
+    <w:lsdException w:name="Title" w:uiPriority="10" w:qFormat="1"/>
+    <w:lsdException w:name="Closing" w:semiHidden="1" w:unhideWhenUsed="1"/>
+    <w:lsdException w:name="Signature" w:semiHidden="1" w:unhideWhenUsed="1"/>
+    <w:lsdException w:name="Default Paragraph Font" w:semiHidden="1" w:uiPriority="1" w:unhideWhenUsed="1"/>
+    <w:lsdException w:name="Body Text" w:semiHidden="1" w:unhideWhenUsed="1"/>
+    <w:lsdException w:name="Body Text Indent" w:semiHidden="1" w:unhideWhenUsed="1"/>
+    <w:lsdException w:name="List Continue" w:semiHidden="1" w:unhideWhenUsed="1"/>
+    <w:lsdException w:name="List Continue 2" w:semiHidden="1" w:unhideWhenUsed="1"/>
+    <w:lsdException w:name="List Continue 3" w:semiHidden="1" w:unhideWhenUsed="1"/>
+    <w:lsdException w:name="List Continue 4" w:semiHidden="1" w:unhideWhenUsed="1"/>
+    <w:lsdException w:name="List Continue 5" w:semiHidden="1" w:unhideWhenUsed="1"/>
+    <w:lsdException w:name="Message Header" w:semiHidden="1" w:unhideWhenUsed="1"/>
+    <w:lsdException w:name="Subtitle" w:uiPriority="11" w:qFormat="1"/>
+    <w:lsdException w:name="Salutation" w:semiHidden="1" w:unhideWhenUsed="1"/>
+    <w:lsdException w:name="Date" w:semiHidden="1" w:unhideWhenUsed="1"/>
+    <w:lsdException w:name="Body Text First Indent" w:semiHidden="1" w:unhideWhenUsed="1"/>
+    <w:lsdException w:name="Body Text First Indent 2" w:semiHidden="1" w:unhideWhenUsed="1"/>
+    <w:lsdException w:name="Note Heading" w:semiHidden="1" w:unhideWhenUsed="1"/>
+    <w:lsdException w:name="Body Text 2" w:semiHidden="1" w:unhideWhenUsed="1"/>
+    <w:lsdException w:name="Body Text 3" w:semiHidden="1" w:unhideWhenUsed="1"/>
+    <w:lsdException w:name="Body Text Indent 2" w:semiHidden="1" w:unhideWhenUsed="1"/>
+    <w:lsdException w:name="Body Text Indent 3" w:semiHidden="1" w:unhideWhenUsed="1"/>
+    <w:lsdException w:name="Block Text" w:semiHidden="1" w:unhideWhenUsed="1"/>
+    <w:lsdException w:name="Hyperlink" w:semiHidden="1" w:unhideWhenUsed="1"/>
+    <w:lsdException w:name="FollowedHyperlink" w:semiHidden="1" w:unhideWhenUsed="1"/>
+    <w:lsdException w:name="Strong" w:uiPriority="22" w:qFormat="1"/>
+    <w:lsdException w:name="Emphasis" w:uiPriority="20" w:qFormat="1"/>
+    <w:lsdException w:name="Document Map" w:semiHidden="1" w:unhideWhenUsed="1"/>
+    <w:lsdException w:name="Plain Text" w:semiHidden="1" w:unhideWhenUsed="1"/>
+    <w:lsdException w:name="E-mail Signature" w:semiHidden="1" w:unhideWhenUsed="1"/>
+    <w:lsdException w:name="HTML Top of Form" w:semiHidden="1" w:unhideWhenUsed="1"/>
+    <w:lsdException w:name="HTML Bottom of Form" w:semiHidden="1" w:unhideWhenUsed="1"/>
+    <w:lsdException w:name="Normal (Web)" w:semiHidden="1" w:unhideWhenUsed="1"/>
+    <w:lsdException w:name="HTML Acronym" w:semiHidden="1" w:unhideWhenUsed="1"/>
+    <w:lsdException w:name="HTML Address" w:semiHidden="1" w:unhideWhenUsed="1"/>
+    <w:lsdException w:name="HTML Cite" w:semiHidden="1" w:unhideWhenUsed="1"/>
+    <w:lsdException w:name="HTML Code" w:semiHidden="1" w:unhideWhenUsed="1"/>
+    <w:lsdException w:name="HTML Definition" w:semiHidden="1" w:unhideWhenUsed="1"/>
+    <w:lsdException w:name="HTML Keyboard" w:semiHidden="1" w:unhideWhenUsed="1"/>
+    <w:lsdException w:name="HTML Preformatted" w:semiHidden="1" w:unhideWhenUsed="1"/>
+    <w:lsdException w:name="HTML Sample" w:semiHidden="1" w:unhideWhenUsed="1"/>
+    <w:lsdException w:name="HTML Typewriter" w:semiHidden="1" w:unhideWhenUsed="1"/>
+    <w:lsdException w:name="HTML Variable" w:semiHidden="1" w:unhideWhenUsed="1"/>
+    <w:lsdException w:name="Normal Table" w:semiHidden="1" w:unhideWhenUsed="1"/>
+    <w:lsdException w:name="annotation subject" w:semiHidden="1" w:unhideWhenUsed="1"/>
+    <w:lsdException w:name="No List" w:semiHidden="1" w:unhideWhenUsed="1"/>
+    <w:lsdException w:name="Outline List 1" w:semiHidden="1" w:unhideWhenUsed="1"/>
+    <w:lsdException w:name="Outline List 2" w:semiHidden="1" w:unhideWhenUsed="1"/>
+    <w:lsdException w:name="Outline List 3" w:semiHidden="1" w:unhideWhenUsed="1"/>
+    <w:lsdException w:name="Table Simple 1" w:semiHidden="1" w:unhideWhenUsed="1"/>
+    <w:lsdException w:name="Table Simple 2" w:semiHidden="1" w:unhideWhenUsed="1"/>
+    <w:lsdException w:name="Table Simple 3" w:semiHidden="1" w:unhideWhenUsed="1"/>
+    <w:lsdException w:name="Table Classic 1" w:semiHidden="1" w:unhideWhenUsed="1"/>
+    <w:lsdException w:name="Table Classic 2" w:semiHidden="1" w:unhideWhenUsed="1"/>
+    <w:lsdException w:name="Table Classic 3" w:semiHidden="1" w:unhideWhenUsed="1"/>
+    <w:lsdException w:name="Table Classic 4" w:semiHidden="1" w:unhideWhenUsed="1"/>
+    <w:lsdException w:name="Table Colorful 1" w:semiHidden="1" w:unhideWhenUsed="1"/>
+    <w:lsdException w:name="Table Colorful 2" w:semiHidden="1" w:unhideWhenUsed="1"/>
+    <w:lsdException w:name="Table Colorful 3" w:semiHidden="1" w:unhideWhenUsed="1"/>
+    <w:lsdException w:name="Table Columns 1" w:semiHidden="1" w:unhideWhenUsed="1"/>
+    <w:lsdException w:name="Table Columns 2" w:semiHidden="1" w:unhideWhenUsed="1"/>
+    <w:lsdException w:name="Table Columns 3" w:semiHidden="1" w:unhideWhenUsed="1"/>
+    <w:lsdException w:name="Table Columns 4" w:semiHidden="1" w:unhideWhenUsed="1"/>
+    <w:lsdException w:name="Table Columns 5" w:semiHidden="1" w:unhideWhenUsed="1"/>
+    <w:lsdException w:name="Table Grid 1" w:semiHidden="1" w:unhideWhenUsed="1"/>
+    <w:lsdException w:name="Table Grid 2" w:semiHidden="1" w:unhideWhenUsed="1"/>
+    <w:lsdException w:name="Table Grid 3" w:semiHidden="1" w:unhideWhenUsed="1"/>
+    <w:lsdException w:name="Table Grid 4" w:semiHidden="1" w:unhideWhenUsed="1"/>
+    <w:lsdException w:name="Table Grid 5" w:semiHidden="1" w:unhideWhenUsed="1"/>
+    <w:lsdException w:name="Table Grid 6" w:semiHidden="1" w:unhideWhenUsed="1"/>
+    <w:lsdException w:name="Table Grid 7" w:semiHidden="1" w:unhideWhenUsed="1"/>
+    <w:lsdException w:name="Table Grid 8" w:semiHidden="1" w:unhideWhenUsed="1"/>
+    <w:lsdException w:name="Table List 1" w:semiHidden="1" w:unhideWhenUsed="1"/>
+    <w:lsdException w:name="Table List 2" w:semiHidden="1" w:unhideWhenUsed="1"/>
+    <w:lsdException w:name="Table List 3" w:semiHidden="1" w:unhideWhenUsed="1"/>
+    <w:lsdException w:name="Table List 4" w:semiHidden="1" w:unhideWhenUsed="1"/>
+    <w:lsdException w:name="Table List 5" w:semiHidden="1" w:unhideWhenUsed="1"/>
+    <w:lsdException w:name="Table List 6" w:semiHidden="1" w:unhideWhenUsed="1"/>
+    <w:lsdException w:name="Table List 7" w:semiHidden="1" w:unhideWhenUsed="1"/>
+    <w:lsdException w:name="Table List 8" w:semiHidden="1" w:unhideWhenUsed="1"/>
+    <w:lsdException w:name="Table 3D effects 1" w:semiHidden="1" w:unhideWhenUsed="1"/>
+    <w:lsdException w:name="Table 3D effects 2" w:semiHidden="1" w:unhideWhenUsed="1"/>
+    <w:lsdException w:name="Table 3D effects 3" w:semiHidden="1" w:unhideWhenUsed="1"/>
+    <w:lsdException w:name="Table Contemporary" w:semiHidden="1" w:unhideWhenUsed="1"/>
+    <w:lsdException w:name="Table Elegant" w:semiHidden="1" w:unhideWhenUsed="1"/>
+    <w:lsdException w:name="Table Professional" w:semiHidden="1" w:unhideWhenUsed="1"/>
+    <w:lsdException w:name="Table Subtle 1" w:semiHidden="1" w:unhideWhenUsed="1"/>
+    <w:lsdException w:name="Table Subtle 2" w:semiHidden="1" w:unhideWhenUsed="1"/>
+    <w:lsdException w:name="Table Web 1" w:semiHidden="1" w:unhideWhenUsed="1"/>
+    <w:lsdException w:name="Table Web 2" w:semiHidden="1" w:unhideWhenUsed="1"/>
+    <w:lsdException w:name="Table Web 3" w:semiHidden="1" w:unhideWhenUsed="1"/>
+    <w:lsdException w:name="Balloon Text" w:semiHidden="1" w:unhideWhenUsed="1"/>
+    <w:lsdException w:name="Table Grid" w:uiPriority="39"/>
+    <w:lsdException w:name="Table Theme" w:semiHidden="1" w:unhideWhenUsed="1"/>
+    <w:lsdException w:name="Placeholder Text" w:semiHidden="1"/>
+    <w:lsdException w:name="No Spacing" w:uiPriority="1" w:qFormat="1"/>
+    <w:lsdException w:name="Light Shading" w:uiPriority="60"/>
+    <w:lsdException w:name="Light List" w:uiPriority="61"/>
+    <w:lsdException w:name="Light Grid" w:uiPriority="62"/>
+    <w:lsdException w:name="Medium Shading 1" w:uiPriority="63"/>
+    <w:lsdException w:name="Medium Shading 2" w:uiPriority="64"/>
+    <w:lsdException w:name="Medium List 1" w:uiPriority="65"/>
+    <w:lsdException w:name="Medium List 2" w:uiPriority="66"/>
+    <w:lsdException w:name="Medium Grid 1" w:uiPriority="67"/>
+    <w:lsdException w:name="Medium Grid 2" w:uiPriority="68"/>
+    <w:lsdException w:name="Medium Grid 3" w:uiPriority="69"/>
+    <w:lsdException w:name="Dark List" w:uiPriority="70"/>
+    <w:lsdException w:name="Colorful Shading" w:uiPriority="71"/>
+    <w:lsdException w:name="Colorful List" w:uiPriority="72"/>
+    <w:lsdException w:name="Colorful Grid" w:uiPriority="73"/>
+    <w:lsdException w:name="Light Shading Accent 1" w:uiPriority="60"/>
+    <w:lsdException w:name="Light List Accent 1" w:uiPriority="61"/>
+    <w:lsdException w:name="Light Grid Accent 1" w:uiPriority="62"/>
+    <w:lsdException w:name="Medium Shading 1 Accent 1" w:uiPriority="63"/>
+    <w:lsdException w:name="Medium Shading 2 Accent 1" w:uiPriority="64"/>
+    <w:lsdException w:name="Medium List 1 Accent 1" w:uiPriority="65"/>
+    <w:lsdException w:name="Revision" w:semiHidden="1"/>
+    <w:lsdException w:name="List Paragraph" w:uiPriority="34" w:qFormat="1"/>
+    <w:lsdException w:name="Quote" w:uiPriority="29" w:qFormat="1"/>
+    <w:lsdException w:name="Intense Quote" w:uiPriority="30" w:qFormat="1"/>
+    <w:lsdException w:name="Medium List 2 Accent 1" w:uiPriority="66"/>
+    <w:lsdException w:name="Medium Grid 1 Accent 1" w:uiPriority="67"/>
+    <w:lsdException w:name="Medium Grid 2 Accent 1" w:uiPriority="68"/>
+    <w:lsdException w:name="Medium Grid 3 Accent 1" w:uiPriority="69"/>
+    <w:lsdException w:name="Dark List Accent 1" w:uiPriority="70"/>
+    <w:lsdException w:name="Colorful Shading Accent 1" w:uiPriority="71"/>
+    <w:lsdException w:name="Colorful List Accent 1" w:uiPriority="72"/>
+    <w:lsdException w:name="Colorful Grid Accent 1" w:uiPriority="73"/>
+    <w:lsdException w:name="Light Shading Accent 2" w:uiPriority="60"/>
+    <w:lsdException w:name="Light List Accent 2" w:uiPriority="61"/>
+    <w:lsdException w:name="Light Grid Accent 2" w:uiPriority="62"/>
+    <w:lsdException w:name="Medium Shading 1 Accent 2" w:uiPriority="63"/>
+    <w:lsdException w:name="Medium Shading 2 Accent 2" w:uiPriority="64"/>
+    <w:lsdException w:name="Medium List 1 Accent 2" w:uiPriority="65"/>
+    <w:lsdException w:name="Medium List 2 Accent 2" w:uiPriority="66"/>
+    <w:lsdException w:name="Medium Grid 1 Accent 2" w:uiPriority="67"/>
+    <w:lsdException w:name="Medium Grid 2 Accent 2" w:uiPriority="68"/>
+    <w:lsdException w:name="Medium Grid 3 Accent 2" w:uiPriority="69"/>
+    <w:lsdException w:name="Dark List Accent 2" w:uiPriority="70"/>
+    <w:lsdException w:name="Colorful Shading Accent 2" w:uiPriority="71"/>
+    <w:lsdException w:name="Colorful List Accent 2" w:uiPriority="72"/>
+    <w:lsdException w:name="Colorful Grid Accent 2" w:uiPriority="73"/>
+    <w:lsdException w:name="Light Shading Accent 3" w:uiPriority="60"/>
+    <w:lsdException w:name="Light List Accent 3" w:uiPriority="61"/>
+    <w:lsdException w:name="Light Grid Accent 3" w:uiPriority="62"/>
+    <w:lsdException w:name="Medium Shading 1 Accent 3" w:uiPriority="63"/>
+    <w:lsdException w:name="Medium Shading 2 Accent 3" w:uiPriority="64"/>
+    <w:lsdException w:name="Medium List 1 Accent 3" w:uiPriority="65"/>
+    <w:lsdException w:name="Medium List 2 Accent 3" w:uiPriority="66"/>
+    <w:lsdException w:name="Medium Grid 1 Accent 3" w:uiPriority="67"/>
+    <w:lsdException w:name="Medium Grid 2 Accent 3" w:uiPriority="68"/>
+    <w:lsdException w:name="Medium Grid 3 Accent 3" w:uiPriority="69"/>
+    <w:lsdException w:name="Dark List Accent 3" w:uiPriority="70"/>
+    <w:lsdException w:name="Colorful Shading Accent 3" w:uiPriority="71"/>
+    <w:lsdException w:name="Colorful List Accent 3" w:uiPriority="72"/>
+    <w:lsdException w:name="Colorful Grid Accent 3" w:uiPriority="73"/>
+    <w:lsdException w:name="Light Shading Accent 4" w:uiPriority="60"/>
+    <w:lsdException w:name="Light List Accent 4" w:uiPriority="61"/>
+    <w:lsdException w:name="Light Grid Accent 4" w:uiPriority="62"/>
+    <w:lsdException w:name="Medium Shading 1 Accent 4" w:uiPriority="63"/>
+    <w:lsdException w:name="Medium Shading 2 Accent 4" w:uiPriority="64"/>
+    <w:lsdException w:name="Medium List 1 Accent 4" w:uiPriority="65"/>
+    <w:lsdException w:name="Medium List 2 Accent 4" w:uiPriority="66"/>
+    <w:lsdException w:name="Medium Grid 1 Accent 4" w:uiPriority="67"/>
+    <w:lsdException w:name="Medium Grid 2 Accent 4" w:uiPriority="68"/>
+    <w:lsdException w:name="Medium Grid 3 Accent 4" w:uiPriority="69"/>
+    <w:lsdException w:name="Dark List Accent 4" w:uiPriority="70"/>
+    <w:lsdException w:name="Colorful Shading Accent 4" w:uiPriority="71"/>
+    <w:lsdException w:name="Colorful List Accent 4" w:uiPriority="72"/>
+    <w:lsdException w:name="Colorful Grid Accent 4" w:uiPriority="73"/>
+    <w:lsdException w:name="Light Shading Accent 5" w:uiPriority="60"/>
+    <w:lsdException w:name="Light List Accent 5" w:uiPriority="61"/>
+    <w:lsdException w:name="Light Grid Accent 5" w:uiPriority="62"/>
+    <w:lsdException w:name="Medium Shading 1 Accent 5" w:uiPriority="63"/>
+    <w:lsdException w:name="Medium Shading 2 Accent 5" w:uiPriority="64"/>
+    <w:lsdException w:name="Medium List 1 Accent 5" w:uiPriority="65"/>
+    <w:lsdException w:name="Medium List 2 Accent 5" w:uiPriority="66"/>
+    <w:lsdException w:name="Medium Grid 1 Accent 5" w:uiPriority="67"/>
+    <w:lsdException w:name="Medium Grid 2 Accent 5" w:uiPriority="68"/>
+    <w:lsdException w:name="Medium Grid 3 Accent 5" w:uiPriority="69"/>
+    <w:lsdException w:name="Dark List Accent 5" w:uiPriority="70"/>
+    <w:lsdException w:name="Colorful Shading Accent 5" w:uiPriority="71"/>
+    <w:lsdException w:name="Colorful List Accent 5" w:uiPriority="72"/>
+    <w:lsdException w:name="Colorful Grid Accent 5" w:uiPriority="73"/>
+    <w:lsdException w:name="Light Shading Accent 6" w:uiPriority="60"/>
+    <w:lsdException w:name="Light List Accent 6" w:uiPriority="61"/>
+    <w:lsdException w:name="Light Grid Accent 6" w:uiPriority="62"/>
+    <w:lsdException w:name="Medium Shading 1 Accent 6" w:uiPriority="63"/>
+    <w:lsdException w:name="Medium Shading 2 Accent 6" w:uiPriority="64"/>
+    <w:lsdException w:name="Medium List 1 Accent 6" w:uiPriority="65"/>
+    <w:lsdException w:name="Medium List 2 Accent 6" w:uiPriority="66"/>
+    <w:lsdException w:name="Medium Grid 1 Accent 6" w:uiPriority="67"/>
+    <w:lsdException w:name="Medium Grid 2 Accent 6" w:uiPriority="68"/>
+    <w:lsdException w:name="Medium Grid 3 Accent 6" w:uiPriority="69"/>
+    <w:lsdException w:name="Dark List Accent 6" w:uiPriority="70"/>
+    <w:lsdException w:name="Colorful Shading Accent 6" w:uiPriority="71"/>
+    <w:lsdException w:name="Colorful List Accent 6" w:uiPriority="72"/>
+    <w:lsdException w:name="Colorful Grid Accent 6" w:uiPriority="73"/>
+    <w:lsdException w:name="Subtle Emphasis" w:uiPriority="19" w:qFormat="1"/>
+    <w:lsdException w:name="Intense Emphasis" w:uiPriority="21" w:qFormat="1"/>
+    <w:lsdException w:name="Subtle Reference" w:uiPriority="31" w:qFormat="1"/>
+    <w:lsdException w:name="Intense Reference" w:uiPriority="32" w:qFormat="1"/>
+    <w:lsdException w:name="Book Title" w:uiPriority="33" w:qFormat="1"/>
+    <w:lsdException w:name="Bibliography" w:semiHidden="1" w:uiPriority="37" w:unhideWhenUsed="1"/>
+    <w:lsdException w:name="TOC Heading" w:semiHidden="1" w:uiPriority="39" w:unhideWhenUsed="1" w:qFormat="1"/>
+    <w:lsdException w:name="Plain Table 1" w:uiPriority="41"/>
+    <w:lsdException w:name="Plain Table 2" w:uiPriority="42"/>
+    <w:lsdException w:name="Plain Table 3" w:uiPriority="43"/>
+    <w:lsdException w:name="Plain Table 4" w:uiPriority="44"/>
+    <w:lsdException w:name="Plain Table 5" w:uiPriority="45"/>
+    <w:lsdException w:name="Grid Table Light" w:uiPriority="40"/>
+    <w:lsdException w:name="Grid Table 1 Light" w:uiPriority="46"/>
+    <w:lsdException w:name="Grid Table 2" w:uiPriority="47"/>
+    <w:lsdException w:name="Grid Table 3" w:uiPriority="48"/>
+    <w:lsdException w:name="Grid Table 4" w:uiPriority="49"/>
+    <w:lsdException w:name="Grid Table 5 Dark" w:uiPriority="50"/>
+    <w:lsdException w:name="Grid Table 6 Colorful" w:uiPriority="51"/>
+    <w:lsdException w:name="Grid Table 7 Colorful" w:uiPriority="52"/>
+    <w:lsdException w:name="Grid Table 1 Light Accent 1" w:uiPriority="46"/>
+    <w:lsdException w:name="Grid Table 2 Accent 1" w:uiPriority="47"/>
+    <w:lsdException w:name="Grid Table 3 Accent 1" w:uiPriority="48"/>
+    <w:lsdException w:name="Grid Table 4 Accent 1" w:uiPriority="49"/>
+    <w:lsdException w:name="Grid Table 5 Dark Accent 1" w:uiPriority="50"/>
+    <w:lsdException w:name="Grid Table 6 Colorful Accent 1" w:uiPriority="51"/>
+    <w:lsdException w:name="Grid Table 7 Colorful Accent 1" w:uiPriority="52"/>
+    <w:lsdException w:name="Grid Table 1 Light Accent 2" w:uiPriority="46"/>
+    <w:lsdException w:name="Grid Table 2 Accent 2" w:uiPriority="47"/>
+    <w:lsdException w:name="Grid Table 3 Accent 2" w:uiPriority="48"/>
+    <w:lsdException w:name="Grid Table 4 Accent 2" w:uiPriority="49"/>
+    <w:lsdException w:name="Grid Table 5 Dark Accent 2" w:uiPriority="50"/>
+    <w:lsdException w:name="Grid Table 6 Colorful Accent 2" w:uiPriority="51"/>
+    <w:lsdException w:name="Grid Table 7 Colorful Accent 2" w:uiPriority="52"/>
+    <w:lsdException w:name="Grid Table 1 Light Accent 3" w:uiPriority="46"/>
+    <w:lsdException w:name="Grid Table 2 Accent 3" w:uiPriority="47"/>
+    <w:lsdException w:name="Grid Table 3 Accent 3" w:uiPriority="48"/>
+    <w:lsdException w:name="Grid Table 4 Accent 3" w:uiPriority="49"/>
+    <w:lsdException w:name="Grid Table 5 Dark Accent 3" w:uiPriority="50"/>
+    <w:lsdException w:name="Grid Table 6 Colorful Accent 3" w:uiPriority="51"/>
+    <w:lsdException w:name="Grid Table 7 Colorful Accent 3" w:uiPriority="52"/>
+    <w:lsdException w:name="Grid Table 1 Light Accent 4" w:uiPriority="46"/>
+    <w:lsdException w:name="Grid Table 2 Accent 4" w:uiPriority="47"/>
+    <w:lsdException w:name="Grid Table 3 Accent 4" w:uiPriority="48"/>
+    <w:lsdException w:name="Grid Table 4 Accent 4" w:uiPriority="49"/>
+    <w:lsdException w:name="Grid Table 5 Dark Accent 4" w:uiPriority="50"/>
+    <w:lsdException w:name="Grid Table 6 Colorful Accent 4" w:uiPriority="51"/>
+    <w:lsdException w:name="Grid Table 7 Colorful Accent 4" w:uiPriority="52"/>
+    <w:lsdException w:name="Grid Table 1 Light Accent 5" w:uiPriority="46"/>
+    <w:lsdException w:name="Grid Table 2 Accent 5" w:uiPriority="47"/>
+    <w:lsdException w:name="Grid Table 3 Accent 5" w:uiPriority="48"/>
+    <w:lsdException w:name="Grid Table 4 Accent 5" w:uiPriority="49"/>
+    <w:lsdException w:name="Grid Table 5 Dark Accent 5" w:uiPriority="50"/>
+    <w:lsdException w:name="Grid Table 6 Colorful Accent 5" w:uiPriority="51"/>
+    <w:lsdException w:name="Grid Table 7 Colorful Accent 5" w:uiPriority="52"/>
+    <w:lsdException w:name="Grid Table 1 Light Accent 6" w:uiPriority="46"/>
+    <w:lsdException w:name="Grid Table 2 Accent 6" w:uiPriority="47"/>
+    <w:lsdException w:name="Grid Table 3 Accent 6" w:uiPriority="48"/>
+    <w:lsdException w:name="Grid Table 4 Accent 6" w:uiPriority="49"/>
+    <w:lsdException w:name="Grid Table 5 Dark Accent 6" w:uiPriority="50"/>
+    <w:lsdException w:name="Grid Table 6 Colorful Accent 6" w:uiPriority="51"/>
+    <w:lsdException w:name="Grid Table 7 Colorful Accent 6" w:uiPriority="52"/>
+    <w:lsdException w:name="List Table 1 Light" w:uiPriority="46"/>
+    <w:lsdException w:name="List Table 2" w:uiPriority="47"/>
+    <w:lsdException w:name="List Table 3" w:uiPriority="48"/>
+    <w:lsdException w:name="List Table 4" w:uiPriority="49"/>
+    <w:lsdException w:name="List Table 5 Dark" w:uiPriority="50"/>
+    <w:lsdException w:name="List Table 6 Colorful" w:uiPriority="51"/>
+    <w:lsdException w:name="List Table 7 Colorful" w:uiPriority="52"/>
+    <w:lsdException w:name="List Table 1 Light Accent 1" w:uiPriority="46"/>
+    <w:lsdException w:name="List Table 2 Accent 1" w:uiPriority="47"/>
+    <w:lsdException w:name="List Table 3 Accent 1" w:uiPriority="48"/>
+    <w:lsdException w:name="List Table 4 Accent 1" w:uiPriority="49"/>
+    <w:lsdException w:name="List Table 5 Dark Accent 1" w:uiPriority="50"/>
+    <w:lsdException w:name="List Table 6 Colorful Accent 1" w:uiPriority="51"/>
+    <w:lsdException w:name="List Table 7 Colorful Accent 1" w:uiPriority="52"/>
+    <w:lsdException w:name="List Table 1 Light Accent 2" w:uiPriority="46"/>
+    <w:lsdException w:name="List Table 2 Accent 2" w:uiPriority="47"/>
+    <w:lsdException w:name="List Table 3 Accent 2" w:uiPriority="48"/>
+    <w:lsdException w:name="List Table 4 Accent 2" w:uiPriority="49"/>
+    <w:lsdException w:name="List Table 5 Dark Accent 2" w:uiPriority="50"/>
+    <w:lsdException w:name="List Table 6 Colorful Accent 2" w:uiPriority="51"/>
+    <w:lsdException w:name="List Table 7 Colorful Accent 2" w:uiPriority="52"/>
+    <w:lsdException w:name="List Table 1 Light Accent 3" w:uiPriority="46"/>
+    <w:lsdException w:name="List Table 2 Accent 3" w:uiPriority="47"/>
+    <w:lsdException w:name="List Table 3 Accent 3" w:uiPriority="48"/>
+    <w:lsdException w:name="List Table 4 Accent 3" w:uiPriority="49"/>
+    <w:lsdException w:name="List Table 5 Dark Accent 3" w:uiPriority="50"/>
+    <w:lsdException w:name="List Table 6 Colorful Accent 3" w:uiPriority="51"/>
+    <w:lsdException w:name="List Table 7 Colorful Accent 3" w:uiPriority="52"/>
+    <w:lsdException w:name="List Table 1 Light Accent 4" w:uiPriority="46"/>
+    <w:lsdException w:name="List Table 2 Accent 4" w:uiPriority="47"/>
+    <w:lsdException w:name="List Table 3 Accent 4" w:uiPriority="48"/>
+    <w:lsdException w:name="List Table 4 Accent 4" w:uiPriority="49"/>
+    <w:lsdException w:name="List Table 5 Dark Accent 4" w:uiPriority="50"/>
+    <w:lsdException w:name="List Table 6 Colorful Accent 4" w:uiPriority="51"/>
+    <w:lsdException w:name="List Table 7 Colorful Accent 4" w:uiPriority="52"/>
+    <w:lsdException w:name="List Table 1 Light Accent 5" w:uiPriority="46"/>
+    <w:lsdException w:name="List Table 2 Accent 5" w:uiPriority="47"/>
+    <w:lsdException w:name="List Table 3 Accent 5" w:uiPriority="48"/>
+    <w:lsdException w:name="List Table 4 Accent 5" w:uiPriority="49"/>
+    <w:lsdException w:name="List Table 5 Dark Accent 5" w:uiPriority="50"/>
+    <w:lsdException w:name="List Table 6 Colorful Accent 5" w:uiPriority="51"/>
+    <w:lsdException w:name="List Table 7 Colorful Accent 5" w:uiPriority="52"/>
+    <w:lsdException w:name="List Table 1 Light Accent 6" w:uiPriority="46"/>
+    <w:lsdException w:name="List Table 2 Accent 6" w:uiPriority="47"/>
+    <w:lsdException w:name="List Table 3 Accent 6" w:uiPriority="48"/>
+    <w:lsdException w:name="List Table 4 Accent 6" w:uiPriority="49"/>
+    <w:lsdException w:name="List Table 5 Dark Accent 6" w:uiPriority="50"/>
+    <w:lsdException w:name="List Table 6 Colorful Accent 6" w:uiPriority="51"/>
+    <w:lsdException w:name="List Table 7 Colorful Accent 6" w:uiPriority="52"/>
+  </w:latentStyles>
+  <w:style w:type="paragraph" w:default="1" w:styleId="Norml">
+    <w:name w:val="Normal"/>
   </w:style>
-  <w:style w:type="table" w:styleId="TableNormal" w:default="1">
-    <w:name w:val="Table Normal"/>
-  </w:style>
-  <w:style w:type="paragraph" w:styleId="Heading1">
+  <w:style w:type="paragraph" w:styleId="Cmsor1">
     <w:name w:val="heading 1"/>
-    <w:basedOn w:val="Normal"/>
-    <w:next w:val="Normal"/>
+    <w:basedOn w:val="Norml"/>
+    <w:next w:val="Norml"/>
     <w:pPr>
-      <w:keepNext w:val="1"/>
-      <w:keepLines w:val="1"/>
-      <w:spacing w:after="120" w:before="400" w:lineRule="auto"/>
+      <w:keepNext/>
+      <w:keepLines/>
+      <w:spacing w:before="400" w:after="120"/>
+      <w:outlineLvl w:val="0"/>
     </w:pPr>
     <w:rPr>
       <w:sz w:val="40"/>
       <w:szCs w:val="40"/>
     </w:rPr>
   </w:style>
-  <w:style w:type="paragraph" w:styleId="Heading2">
+  <w:style w:type="paragraph" w:styleId="Cmsor2">
     <w:name w:val="heading 2"/>
-    <w:basedOn w:val="Normal"/>
-    <w:next w:val="Normal"/>
+    <w:basedOn w:val="Norml"/>
+    <w:next w:val="Norml"/>
     <w:pPr>
-      <w:keepNext w:val="1"/>
-      <w:keepLines w:val="1"/>
-      <w:spacing w:after="120" w:before="360" w:lineRule="auto"/>
+      <w:keepNext/>
+      <w:keepLines/>
+      <w:spacing w:before="360" w:after="120"/>
+      <w:outlineLvl w:val="1"/>
     </w:pPr>
     <w:rPr>
-      <w:b w:val="0"/>
       <w:sz w:val="32"/>
       <w:szCs w:val="32"/>
     </w:rPr>
   </w:style>
-  <w:style w:type="paragraph" w:styleId="Heading3">
+  <w:style w:type="paragraph" w:styleId="Cmsor3">
     <w:name w:val="heading 3"/>
-    <w:basedOn w:val="Normal"/>
-    <w:next w:val="Normal"/>
+    <w:basedOn w:val="Norml"/>
+    <w:next w:val="Norml"/>
     <w:pPr>
-      <w:keepNext w:val="1"/>
-      <w:keepLines w:val="1"/>
-      <w:spacing w:after="80" w:before="320" w:lineRule="auto"/>
+      <w:keepNext/>
+      <w:keepLines/>
+      <w:spacing w:before="320" w:after="80"/>
+      <w:outlineLvl w:val="2"/>
     </w:pPr>
     <w:rPr>
-      <w:b w:val="0"/>
       <w:color w:val="434343"/>
       <w:sz w:val="28"/>
       <w:szCs w:val="28"/>
     </w:rPr>
   </w:style>
-  <w:style w:type="paragraph" w:styleId="Heading4">
+  <w:style w:type="paragraph" w:styleId="Cmsor4">
     <w:name w:val="heading 4"/>
-    <w:basedOn w:val="Normal"/>
-    <w:next w:val="Normal"/>
+    <w:basedOn w:val="Norml"/>
+    <w:next w:val="Norml"/>
     <w:pPr>
-      <w:keepNext w:val="1"/>
-      <w:keepLines w:val="1"/>
-      <w:spacing w:after="80" w:before="280" w:lineRule="auto"/>
+      <w:keepNext/>
+      <w:keepLines/>
+      <w:spacing w:before="280" w:after="80"/>
+      <w:outlineLvl w:val="3"/>
     </w:pPr>
     <w:rPr>
       <w:color w:val="666666"/>
@@ -2393,78 +3504,112 @@
       <w:szCs w:val="24"/>
     </w:rPr>
   </w:style>
-  <w:style w:type="paragraph" w:styleId="Heading5">
+  <w:style w:type="paragraph" w:styleId="Cmsor5">
     <w:name w:val="heading 5"/>
-    <w:basedOn w:val="Normal"/>
-    <w:next w:val="Normal"/>
+    <w:basedOn w:val="Norml"/>
+    <w:next w:val="Norml"/>
     <w:pPr>
-      <w:keepNext w:val="1"/>
-      <w:keepLines w:val="1"/>
-      <w:spacing w:after="80" w:before="240" w:lineRule="auto"/>
+      <w:keepNext/>
+      <w:keepLines/>
+      <w:spacing w:before="240" w:after="80"/>
+      <w:outlineLvl w:val="4"/>
     </w:pPr>
     <w:rPr>
       <w:color w:val="666666"/>
-      <w:sz w:val="22"/>
-      <w:szCs w:val="22"/>
     </w:rPr>
   </w:style>
-  <w:style w:type="paragraph" w:styleId="Heading6">
+  <w:style w:type="paragraph" w:styleId="Cmsor6">
     <w:name w:val="heading 6"/>
-    <w:basedOn w:val="Normal"/>
-    <w:next w:val="Normal"/>
+    <w:basedOn w:val="Norml"/>
+    <w:next w:val="Norml"/>
     <w:pPr>
-      <w:keepNext w:val="1"/>
-      <w:keepLines w:val="1"/>
-      <w:spacing w:after="80" w:before="240" w:lineRule="auto"/>
+      <w:keepNext/>
+      <w:keepLines/>
+      <w:spacing w:before="240" w:after="80"/>
+      <w:outlineLvl w:val="5"/>
     </w:pPr>
     <w:rPr>
-      <w:i w:val="1"/>
+      <w:i/>
       <w:color w:val="666666"/>
-      <w:sz w:val="22"/>
-      <w:szCs w:val="22"/>
     </w:rPr>
   </w:style>
-  <w:style w:type="paragraph" w:styleId="Title">
+  <w:style w:type="character" w:default="1" w:styleId="Bekezdsalapbettpusa">
+    <w:name w:val="Default Paragraph Font"/>
+    <w:uiPriority w:val="1"/>
+    <w:semiHidden/>
+    <w:unhideWhenUsed/>
+  </w:style>
+  <w:style w:type="table" w:default="1" w:styleId="Normltblzat">
+    <w:name w:val="Normal Table"/>
+    <w:uiPriority w:val="99"/>
+    <w:semiHidden/>
+    <w:unhideWhenUsed/>
+    <w:tblPr>
+      <w:tblInd w:w="0" w:type="dxa"/>
+      <w:tblCellMar>
+        <w:top w:w="0" w:type="dxa"/>
+        <w:left w:w="108" w:type="dxa"/>
+        <w:bottom w:w="0" w:type="dxa"/>
+        <w:right w:w="108" w:type="dxa"/>
+      </w:tblCellMar>
+    </w:tblPr>
+  </w:style>
+  <w:style w:type="numbering" w:default="1" w:styleId="Nemlista">
+    <w:name w:val="No List"/>
+    <w:uiPriority w:val="99"/>
+    <w:semiHidden/>
+    <w:unhideWhenUsed/>
+  </w:style>
+  <w:style w:type="table" w:customStyle="1" w:styleId="TableNormal">
+    <w:name w:val="Table Normal"/>
+    <w:tblPr>
+      <w:tblCellMar>
+        <w:top w:w="0" w:type="dxa"/>
+        <w:left w:w="0" w:type="dxa"/>
+        <w:bottom w:w="0" w:type="dxa"/>
+        <w:right w:w="0" w:type="dxa"/>
+      </w:tblCellMar>
+    </w:tblPr>
+  </w:style>
+  <w:style w:type="paragraph" w:styleId="Cm">
     <w:name w:val="Title"/>
-    <w:basedOn w:val="Normal"/>
-    <w:next w:val="Normal"/>
+    <w:basedOn w:val="Norml"/>
+    <w:next w:val="Norml"/>
     <w:pPr>
-      <w:keepNext w:val="1"/>
-      <w:keepLines w:val="1"/>
-      <w:spacing w:after="60" w:before="0" w:lineRule="auto"/>
+      <w:keepNext/>
+      <w:keepLines/>
+      <w:spacing w:after="60"/>
     </w:pPr>
     <w:rPr>
       <w:sz w:val="52"/>
       <w:szCs w:val="52"/>
     </w:rPr>
   </w:style>
-  <w:style w:type="paragraph" w:styleId="Subtitle">
+  <w:style w:type="paragraph" w:styleId="Alcm">
     <w:name w:val="Subtitle"/>
-    <w:basedOn w:val="Normal"/>
-    <w:next w:val="Normal"/>
+    <w:basedOn w:val="Norml"/>
+    <w:next w:val="Norml"/>
     <w:pPr>
-      <w:keepNext w:val="1"/>
-      <w:keepLines w:val="1"/>
-      <w:spacing w:after="320" w:before="0" w:lineRule="auto"/>
+      <w:keepNext/>
+      <w:keepLines/>
+      <w:spacing w:after="320"/>
     </w:pPr>
     <w:rPr>
-      <w:rFonts w:ascii="Arial" w:cs="Arial" w:eastAsia="Arial" w:hAnsi="Arial"/>
-      <w:i w:val="0"/>
       <w:color w:val="666666"/>
       <w:sz w:val="30"/>
       <w:szCs w:val="30"/>
     </w:rPr>
   </w:style>
-  <w:style w:type="table" w:styleId="Table1">
+  <w:style w:type="table" w:customStyle="1" w:styleId="a">
     <w:basedOn w:val="TableNormal"/>
     <w:tblPr>
       <w:tblStyleRowBandSize w:val="1"/>
       <w:tblStyleColBandSize w:val="1"/>
       <w:tblCellMar>
-        <w:top w:w="100.0" w:type="dxa"/>
-        <w:left w:w="100.0" w:type="dxa"/>
-        <w:bottom w:w="100.0" w:type="dxa"/>
-        <w:right w:w="100.0" w:type="dxa"/>
+        <w:top w:w="100" w:type="dxa"/>
+        <w:left w:w="100" w:type="dxa"/>
+        <w:bottom w:w="100" w:type="dxa"/>
+        <w:right w:w="100" w:type="dxa"/>
       </w:tblCellMar>
     </w:tblPr>
   </w:style>
